--- a/src/files/course-change-forms/14-bus266-course-update.docx
+++ b/src/files/course-change-forms/14-bus266-course-update.docx
@@ -1,6 +1,6 @@
 
 <file path=word/document.xml><?xml version="1.0" encoding="utf-8"?>
-<w:document xmlns:wpc="http://schemas.microsoft.com/office/word/2010/wordprocessingCanvas" xmlns:cx="http://schemas.microsoft.com/office/drawing/2014/chartex" xmlns:cx1="http://schemas.microsoft.com/office/drawing/2015/9/8/chartex" xmlns:cx2="http://schemas.microsoft.com/office/drawing/2015/10/21/chartex" xmlns:cx3="http://schemas.microsoft.com/office/drawing/2016/5/9/chartex" xmlns:cx4="http://schemas.microsoft.com/office/drawing/2016/5/10/chartex" xmlns:cx5="http://schemas.microsoft.com/office/drawing/2016/5/11/chartex" xmlns:cx6="http://schemas.microsoft.com/office/drawing/2016/5/12/chartex" xmlns:cx7="http://schemas.microsoft.com/office/drawing/2016/5/13/chartex" xmlns:cx8="http://schemas.microsoft.com/office/drawing/2016/5/14/chartex" xmlns:mc="http://schemas.openxmlformats.org/markup-compatibility/2006" xmlns:aink="http://schemas.microsoft.com/office/drawing/2016/ink" xmlns:am3d="http://schemas.microsoft.com/office/drawing/2017/model3d" xmlns:o="urn:schemas-microsoft-com:office:office" xmlns:oel="http://schemas.microsoft.com/office/2019/extlst" xmlns:r="http://schemas.openxmlformats.org/officeDocument/2006/relationships" xmlns:m="http://schemas.openxmlformats.org/officeDocument/2006/math" xmlns:v="urn:schemas-microsoft-com:vml" xmlns:wp14="http://schemas.microsoft.com/office/word/2010/wordprocessingDrawing" xmlns:wp="http://schemas.openxmlformats.org/drawingml/2006/wordprocessingDrawing" xmlns:w10="urn:schemas-microsoft-com:office:word" xmlns:w="http://schemas.openxmlformats.org/wordprocessingml/2006/main" xmlns:w14="http://schemas.microsoft.com/office/word/2010/wordml" xmlns:w15="http://schemas.microsoft.com/office/word/2012/wordml" xmlns:w16cex="http://schemas.microsoft.com/office/word/2018/wordml/cex" xmlns:w16cid="http://schemas.microsoft.com/office/word/2016/wordml/cid" xmlns:w16="http://schemas.microsoft.com/office/word/2018/wordml" xmlns:w16sdtdh="http://schemas.microsoft.com/office/word/2020/wordml/sdtdatahash" xmlns:w16se="http://schemas.microsoft.com/office/word/2015/wordml/symex" xmlns:wpg="http://schemas.microsoft.com/office/word/2010/wordprocessingGroup" xmlns:wpi="http://schemas.microsoft.com/office/word/2010/wordprocessingInk" xmlns:wne="http://schemas.microsoft.com/office/word/2006/wordml" xmlns:wps="http://schemas.microsoft.com/office/word/2010/wordprocessingShape" mc:Ignorable="w14 w15 w16se w16cid w16 w16cex w16sdtdh wp14">
+<w:document xmlns:wpc="http://schemas.microsoft.com/office/word/2010/wordprocessingCanvas" xmlns:cx="http://schemas.microsoft.com/office/drawing/2014/chartex" xmlns:cx1="http://schemas.microsoft.com/office/drawing/2015/9/8/chartex" xmlns:cx2="http://schemas.microsoft.com/office/drawing/2015/10/21/chartex" xmlns:cx3="http://schemas.microsoft.com/office/drawing/2016/5/9/chartex" xmlns:cx4="http://schemas.microsoft.com/office/drawing/2016/5/10/chartex" xmlns:cx5="http://schemas.microsoft.com/office/drawing/2016/5/11/chartex" xmlns:cx6="http://schemas.microsoft.com/office/drawing/2016/5/12/chartex" xmlns:cx7="http://schemas.microsoft.com/office/drawing/2016/5/13/chartex" xmlns:cx8="http://schemas.microsoft.com/office/drawing/2016/5/14/chartex" xmlns:mc="http://schemas.openxmlformats.org/markup-compatibility/2006" xmlns:aink="http://schemas.microsoft.com/office/drawing/2016/ink" xmlns:am3d="http://schemas.microsoft.com/office/drawing/2017/model3d" xmlns:o="urn:schemas-microsoft-com:office:office" xmlns:r="http://schemas.openxmlformats.org/officeDocument/2006/relationships" xmlns:m="http://schemas.openxmlformats.org/officeDocument/2006/math" xmlns:v="urn:schemas-microsoft-com:vml" xmlns:wp14="http://schemas.microsoft.com/office/word/2010/wordprocessingDrawing" xmlns:wp="http://schemas.openxmlformats.org/drawingml/2006/wordprocessingDrawing" xmlns:w10="urn:schemas-microsoft-com:office:word" xmlns:w="http://schemas.openxmlformats.org/wordprocessingml/2006/main" xmlns:w14="http://schemas.microsoft.com/office/word/2010/wordml" xmlns:w15="http://schemas.microsoft.com/office/word/2012/wordml" xmlns:w16cex="http://schemas.microsoft.com/office/word/2018/wordml/cex" xmlns:w16cid="http://schemas.microsoft.com/office/word/2016/wordml/cid" xmlns:w16="http://schemas.microsoft.com/office/word/2018/wordml" xmlns:w16sdtdh="http://schemas.microsoft.com/office/word/2020/wordml/sdtdatahash" xmlns:w16se="http://schemas.microsoft.com/office/word/2015/wordml/symex" xmlns:wpg="http://schemas.microsoft.com/office/word/2010/wordprocessingGroup" xmlns:wpi="http://schemas.microsoft.com/office/word/2010/wordprocessingInk" xmlns:wne="http://schemas.microsoft.com/office/word/2006/wordml" xmlns:wps="http://schemas.microsoft.com/office/word/2010/wordprocessingShape" mc:Ignorable="w14 w15 w16se w16cid w16 w16cex w16sdtdh wp14">
   <w:body>
     <w:p>
       <w:pPr>
@@ -208,6 +208,7 @@
               <w:listItem w:displayText="Archive Course" w:value="Archive Course"/>
             </w:dropDownList>
           </w:sdtPr>
+          <w:sdtEndPr/>
           <w:sdtContent>
             <w:permStart w:id="247166864" w:edGrp="everyone" w:displacedByCustomXml="prev"/>
             <w:tc>
@@ -248,7 +249,7 @@
               <w:tabs>
                 <w:tab w:val="right" w:pos="5187"/>
               </w:tabs>
-              <w:spacing w:after="0" w:line="276" w:lineRule="auto"/>
+              <w:spacing w:line="276" w:lineRule="auto"/>
               <w:rPr>
                 <w:b/>
               </w:rPr>
@@ -316,6 +317,7 @@
               <w:listItem w:displayText="Fall 2024" w:value="Fall 2024"/>
             </w:dropDownList>
           </w:sdtPr>
+          <w:sdtEndPr/>
           <w:sdtContent>
             <w:permStart w:id="997081180" w:edGrp="everyone" w:displacedByCustomXml="prev"/>
             <w:tc>
@@ -423,6 +425,7 @@
               <w:listItem w:displayText="Fall 2024" w:value="Fall 2024"/>
             </w:dropDownList>
           </w:sdtPr>
+          <w:sdtEndPr/>
           <w:sdtContent>
             <w:permStart w:id="335230639" w:edGrp="everyone" w:displacedByCustomXml="prev"/>
             <w:tc>
@@ -698,7 +701,7 @@
               <w:rPr>
                 <w:rStyle w:val="PlaceholderText"/>
               </w:rPr>
-              <w:t>?????</w:t>
+              <w:t>237891</w:t>
             </w:r>
             <w:permEnd w:id="761732472"/>
           </w:p>
@@ -831,6 +834,9 @@
               <w:spacing w:line="276" w:lineRule="auto"/>
             </w:pPr>
             <w:permStart w:id="1640171579" w:edGrp="everyone"/>
+            <w:r>
+              <w:t>-unchanged-</w:t>
+            </w:r>
             <w:permEnd w:id="1640171579"/>
           </w:p>
         </w:tc>
@@ -900,6 +906,9 @@
               <w:spacing w:line="276" w:lineRule="auto"/>
             </w:pPr>
             <w:permStart w:id="1027955662" w:edGrp="everyone"/>
+            <w:r>
+              <w:t>-unchanged-</w:t>
+            </w:r>
             <w:permEnd w:id="1027955662"/>
           </w:p>
         </w:tc>
@@ -946,6 +955,9 @@
           </w:tcPr>
           <w:p>
             <w:permStart w:id="562840894" w:edGrp="everyone"/>
+            <w:r>
+              <w:t>-unchanged-</w:t>
+            </w:r>
             <w:permEnd w:id="562840894"/>
           </w:p>
         </w:tc>
@@ -960,6 +972,9 @@
           </w:tcPr>
           <w:p>
             <w:permStart w:id="911163347" w:edGrp="everyone"/>
+            <w:r>
+              <w:t>-unchanged-</w:t>
+            </w:r>
             <w:permEnd w:id="911163347"/>
           </w:p>
         </w:tc>
@@ -1015,6 +1030,9 @@
               <w:ind w:left="503"/>
             </w:pPr>
             <w:permStart w:id="740246326" w:edGrp="everyone"/>
+            <w:r>
+              <w:t>-unchanged-</w:t>
+            </w:r>
             <w:permEnd w:id="740246326"/>
           </w:p>
         </w:tc>
@@ -1038,6 +1056,9 @@
               <w:ind w:left="512"/>
             </w:pPr>
             <w:permStart w:id="1226661839" w:edGrp="everyone"/>
+            <w:r>
+              <w:t>-unchanged-</w:t>
+            </w:r>
             <w:permEnd w:id="1226661839"/>
           </w:p>
         </w:tc>
@@ -1092,6 +1113,9 @@
               <w:ind w:left="503"/>
             </w:pPr>
             <w:permStart w:id="287917260" w:edGrp="everyone"/>
+            <w:r>
+              <w:t>-unchanged-</w:t>
+            </w:r>
             <w:permEnd w:id="287917260"/>
           </w:p>
           <w:p/>
@@ -1115,6 +1139,9 @@
               <w:ind w:left="512"/>
             </w:pPr>
             <w:permStart w:id="60753382" w:edGrp="everyone"/>
+            <w:r>
+              <w:t>-unchanged-</w:t>
+            </w:r>
             <w:permEnd w:id="60753382"/>
           </w:p>
         </w:tc>
@@ -1349,7 +1376,6 @@
             <w:placeholder>
               <w:docPart w:val="25C0EC7B6C654C648B0EC44786AFF6AB"/>
             </w:placeholder>
-            <w:showingPlcHdr/>
             <w:dropDownList>
               <w:listItem w:value="Choose an item."/>
               <w:listItem w:displayText="LEC" w:value="LEC"/>
@@ -1360,6 +1386,7 @@
               <w:listItem w:displayText="LEC &amp; CLIN" w:value="LEC &amp; CLIN"/>
             </w:dropDownList>
           </w:sdtPr>
+          <w:sdtEndPr/>
           <w:sdtContent>
             <w:permStart w:id="403002230" w:edGrp="everyone" w:displacedByCustomXml="prev"/>
             <w:tc>
@@ -1375,10 +1402,7 @@
                   <w:spacing w:line="276" w:lineRule="auto"/>
                 </w:pPr>
                 <w:r>
-                  <w:rPr>
-                    <w:rStyle w:val="PlaceholderText"/>
-                  </w:rPr>
-                  <w:t>Choose an item.</w:t>
+                  <w:t>LEC &amp; LAB</w:t>
                 </w:r>
               </w:p>
             </w:tc>
@@ -1412,7 +1436,6 @@
             <w:placeholder>
               <w:docPart w:val="C5F25E68E6D74928861DCB17E2A6FDAD"/>
             </w:placeholder>
-            <w:showingPlcHdr/>
             <w:dropDownList>
               <w:listItem w:value="Choose an item."/>
               <w:listItem w:displayText="LEC" w:value="LEC"/>
@@ -1423,6 +1446,7 @@
               <w:listItem w:displayText="LEC &amp; CLIN" w:value="LEC &amp; CLIN"/>
             </w:dropDownList>
           </w:sdtPr>
+          <w:sdtEndPr/>
           <w:sdtContent>
             <w:permStart w:id="812786217" w:edGrp="everyone" w:displacedByCustomXml="prev"/>
             <w:tc>
@@ -1438,10 +1462,7 @@
                   <w:spacing w:line="276" w:lineRule="auto"/>
                 </w:pPr>
                 <w:r>
-                  <w:rPr>
-                    <w:rStyle w:val="PlaceholderText"/>
-                  </w:rPr>
-                  <w:t>Choose an item.</w:t>
+                  <w:t>LEC &amp; LAB</w:t>
                 </w:r>
               </w:p>
             </w:tc>
@@ -1524,6 +1545,9 @@
               <w:spacing w:line="276" w:lineRule="auto"/>
             </w:pPr>
             <w:permStart w:id="968703251" w:edGrp="everyone"/>
+            <w:r>
+              <w:t>-unchanged-</w:t>
+            </w:r>
             <w:permEnd w:id="968703251"/>
           </w:p>
         </w:tc>
@@ -1568,6 +1592,9 @@
               <w:spacing w:line="276" w:lineRule="auto"/>
             </w:pPr>
             <w:permStart w:id="1308180465" w:edGrp="everyone"/>
+            <w:r>
+              <w:t>-unchanged-</w:t>
+            </w:r>
             <w:permEnd w:id="1308180465"/>
           </w:p>
         </w:tc>
@@ -1614,6 +1641,9 @@
               <w:spacing w:line="276" w:lineRule="auto"/>
             </w:pPr>
             <w:permStart w:id="1450704964" w:edGrp="everyone"/>
+            <w:r>
+              <w:t>-unchanged-</w:t>
+            </w:r>
             <w:permEnd w:id="1450704964"/>
           </w:p>
         </w:tc>
@@ -1658,6 +1688,9 @@
               <w:spacing w:line="276" w:lineRule="auto"/>
             </w:pPr>
             <w:permStart w:id="805796195" w:edGrp="everyone"/>
+            <w:r>
+              <w:t>-unchanged-</w:t>
+            </w:r>
             <w:permEnd w:id="805796195"/>
           </w:p>
         </w:tc>
@@ -1720,13 +1753,13 @@
             <w:placeholder>
               <w:docPart w:val="93C108F1544A421A9F07B912EC518608"/>
             </w:placeholder>
-            <w:showingPlcHdr/>
             <w:dropDownList>
               <w:listItem w:value="Choose an item."/>
               <w:listItem w:displayText="Yes" w:value="Yes"/>
               <w:listItem w:displayText="No" w:value="No"/>
             </w:dropDownList>
           </w:sdtPr>
+          <w:sdtEndPr/>
           <w:sdtContent>
             <w:permStart w:id="478289475" w:edGrp="everyone" w:displacedByCustomXml="prev"/>
             <w:tc>
@@ -1742,10 +1775,7 @@
                   <w:spacing w:line="276" w:lineRule="auto"/>
                 </w:pPr>
                 <w:r>
-                  <w:rPr>
-                    <w:rStyle w:val="PlaceholderText"/>
-                  </w:rPr>
-                  <w:t>Choose an item.</w:t>
+                  <w:t>Yes</w:t>
                 </w:r>
               </w:p>
             </w:tc>
@@ -1779,13 +1809,13 @@
             <w:placeholder>
               <w:docPart w:val="D06C5D9B773445C480B37A699A697270"/>
             </w:placeholder>
-            <w:showingPlcHdr/>
             <w:dropDownList>
               <w:listItem w:value="Choose an item."/>
               <w:listItem w:displayText="Yes" w:value="Yes"/>
               <w:listItem w:displayText="No" w:value="No"/>
             </w:dropDownList>
           </w:sdtPr>
+          <w:sdtEndPr/>
           <w:sdtContent>
             <w:permStart w:id="12927857" w:edGrp="everyone" w:displacedByCustomXml="prev"/>
             <w:tc>
@@ -1801,10 +1831,7 @@
                   <w:spacing w:line="276" w:lineRule="auto"/>
                 </w:pPr>
                 <w:r>
-                  <w:rPr>
-                    <w:rStyle w:val="PlaceholderText"/>
-                  </w:rPr>
-                  <w:t>Choose an item.</w:t>
+                  <w:t>Yes</w:t>
                 </w:r>
               </w:p>
             </w:tc>
@@ -1849,6 +1876,7 @@
               <w:listItem w:displayText="No Grade" w:value="No Grade"/>
             </w:dropDownList>
           </w:sdtPr>
+          <w:sdtEndPr/>
           <w:sdtContent>
             <w:permStart w:id="216019941" w:edGrp="everyone" w:displacedByCustomXml="prev"/>
             <w:tc>
@@ -1901,7 +1929,6 @@
             <w:placeholder>
               <w:docPart w:val="CBC3ACEEB69D43AC81403FF47EEE0F04"/>
             </w:placeholder>
-            <w:showingPlcHdr/>
             <w:dropDownList>
               <w:listItem w:value="Choose an item."/>
               <w:listItem w:displayText="Graded" w:value="Graded"/>
@@ -1910,6 +1937,7 @@
               <w:listItem w:displayText="No Grade" w:value="No Grade"/>
             </w:dropDownList>
           </w:sdtPr>
+          <w:sdtEndPr/>
           <w:sdtContent>
             <w:permStart w:id="1549742205" w:edGrp="everyone" w:displacedByCustomXml="prev"/>
             <w:tc>
@@ -1925,10 +1953,7 @@
                   <w:spacing w:line="276" w:lineRule="auto"/>
                 </w:pPr>
                 <w:r>
-                  <w:rPr>
-                    <w:rStyle w:val="PlaceholderText"/>
-                  </w:rPr>
-                  <w:t>Choose an item.</w:t>
+                  <w:t>Graded</w:t>
                 </w:r>
               </w:p>
             </w:tc>
@@ -1971,6 +1996,7 @@
               <w:listItem w:displayText="No Consent" w:value="No Consent"/>
             </w:dropDownList>
           </w:sdtPr>
+          <w:sdtEndPr/>
           <w:sdtContent>
             <w:tc>
               <w:tcPr>
@@ -2021,13 +2047,13 @@
             <w:placeholder>
               <w:docPart w:val="48DAA3C1BD484D11AF34392ED2407539"/>
             </w:placeholder>
-            <w:showingPlcHdr/>
             <w:dropDownList>
               <w:listItem w:value="Choose an item."/>
               <w:listItem w:displayText="Consent Required" w:value="Consent Required"/>
               <w:listItem w:displayText="No Consent" w:value="No Consent"/>
             </w:dropDownList>
           </w:sdtPr>
+          <w:sdtEndPr/>
           <w:sdtContent>
             <w:permStart w:id="924067946" w:edGrp="everyone" w:displacedByCustomXml="prev"/>
             <w:tc>
@@ -2043,10 +2069,7 @@
                   <w:spacing w:line="276" w:lineRule="auto"/>
                 </w:pPr>
                 <w:r>
-                  <w:rPr>
-                    <w:rStyle w:val="PlaceholderText"/>
-                  </w:rPr>
-                  <w:t>Choose an item.</w:t>
+                  <w:t>No Consent</w:t>
                 </w:r>
               </w:p>
             </w:tc>
@@ -2089,6 +2112,7 @@
               <w:listItem w:displayText="Hidden in Search" w:value="Hidden in Search"/>
             </w:dropDownList>
           </w:sdtPr>
+          <w:sdtEndPr/>
           <w:sdtContent>
             <w:tc>
               <w:tcPr>
@@ -2139,13 +2163,13 @@
             <w:placeholder>
               <w:docPart w:val="0372801FF1E54340A944F79DE811ECA6"/>
             </w:placeholder>
-            <w:showingPlcHdr/>
             <w:dropDownList>
               <w:listItem w:value="Choose an item."/>
               <w:listItem w:displayText="Visible in Search" w:value="Visible in Search"/>
               <w:listItem w:displayText="Hidden in Search" w:value="Hidden in Search"/>
             </w:dropDownList>
           </w:sdtPr>
+          <w:sdtEndPr/>
           <w:sdtContent>
             <w:permStart w:id="472845786" w:edGrp="everyone" w:displacedByCustomXml="prev"/>
             <w:tc>
@@ -2161,10 +2185,7 @@
                   <w:spacing w:line="276" w:lineRule="auto"/>
                 </w:pPr>
                 <w:r>
-                  <w:rPr>
-                    <w:rStyle w:val="PlaceholderText"/>
-                  </w:rPr>
-                  <w:t>Choose an item.</w:t>
+                  <w:t>Visible in Search</w:t>
                 </w:r>
               </w:p>
             </w:tc>
@@ -4154,6 +4175,7 @@
               <w:listItem w:displayText="Unlisted Elective" w:value="Unlisted Elective"/>
             </w:dropDownList>
           </w:sdtPr>
+          <w:sdtEndPr/>
           <w:sdtContent>
             <w:permStart w:id="302592793" w:edGrp="everyone" w:displacedByCustomXml="prev"/>
             <w:tc>
@@ -4231,6 +4253,7 @@
               <w:listItem w:displayText="Unlisted Elective" w:value="Unlisted Elective"/>
             </w:dropDownList>
           </w:sdtPr>
+          <w:sdtEndPr/>
           <w:sdtContent>
             <w:permStart w:id="200112299" w:edGrp="everyone" w:displacedByCustomXml="prev"/>
             <w:tc>
@@ -4313,6 +4336,7 @@
               <w:listItem w:displayText="Unlisted Elective" w:value="Unlisted Elective"/>
             </w:dropDownList>
           </w:sdtPr>
+          <w:sdtEndPr/>
           <w:sdtContent>
             <w:permStart w:id="2081511956" w:edGrp="everyone" w:displacedByCustomXml="prev"/>
             <w:tc>
@@ -4389,6 +4413,7 @@
               <w:listItem w:displayText="Unlisted Elective" w:value="Unlisted Elective"/>
             </w:dropDownList>
           </w:sdtPr>
+          <w:sdtEndPr/>
           <w:sdtContent>
             <w:permStart w:id="678374717" w:edGrp="everyone" w:displacedByCustomXml="prev"/>
             <w:tc>
@@ -4471,6 +4496,7 @@
               <w:listItem w:displayText="Unlisted Elective" w:value="Unlisted Elective"/>
             </w:dropDownList>
           </w:sdtPr>
+          <w:sdtEndPr/>
           <w:sdtContent>
             <w:permStart w:id="173022443" w:edGrp="everyone" w:displacedByCustomXml="prev"/>
             <w:tc>
@@ -4547,6 +4573,7 @@
               <w:listItem w:displayText="Unlisted Elective" w:value="Unlisted Elective"/>
             </w:dropDownList>
           </w:sdtPr>
+          <w:sdtEndPr/>
           <w:sdtContent>
             <w:permStart w:id="934237043" w:edGrp="everyone" w:displacedByCustomXml="prev"/>
             <w:tc>
@@ -4687,6 +4714,7 @@
               <w:listItem w:displayText="I don't know." w:value="I don't know."/>
             </w:dropDownList>
           </w:sdtPr>
+          <w:sdtEndPr/>
           <w:sdtContent>
             <w:tc>
               <w:tcPr>
@@ -4751,6 +4779,7 @@
               <w:listItem w:displayText="I don't know" w:value="I don't know"/>
             </w:dropDownList>
           </w:sdtPr>
+          <w:sdtEndPr/>
           <w:sdtContent>
             <w:tc>
               <w:tcPr>
@@ -5178,6 +5207,7 @@
               <w:listItem w:displayText="Academic &amp; WF Transfer" w:value="Academic &amp; WF Transfer"/>
             </w:dropDownList>
           </w:sdtPr>
+          <w:sdtEndPr/>
           <w:sdtContent>
             <w:permStart w:id="438248593" w:edGrp="everyone" w:displacedByCustomXml="prev"/>
             <w:tc>
@@ -5237,6 +5267,7 @@
               <w:listItem w:displayText="Academic &amp; WF Transfer" w:value="Academic &amp; WF Transfer"/>
             </w:dropDownList>
           </w:sdtPr>
+          <w:sdtEndPr/>
           <w:sdtContent>
             <w:permStart w:id="1488061235" w:edGrp="everyone" w:displacedByCustomXml="prev"/>
             <w:tc>
@@ -5327,6 +5358,7 @@
               <w:listItem w:displayText="200WTMGT" w:value="200WTMGT"/>
             </w:dropDownList>
           </w:sdtPr>
+          <w:sdtEndPr/>
           <w:sdtContent>
             <w:permStart w:id="620120156" w:edGrp="everyone" w:displacedByCustomXml="prev"/>
             <w:tc>
@@ -5410,6 +5442,7 @@
               <w:listItem w:displayText="200WTMGT" w:value="200WTMGT"/>
             </w:dropDownList>
           </w:sdtPr>
+          <w:sdtEndPr/>
           <w:sdtContent>
             <w:permStart w:id="1658409471" w:edGrp="everyone" w:displacedByCustomXml="prev"/>
             <w:tc>
@@ -5476,6 +5509,7 @@
               <w:listItem w:displayText="5-Self Support" w:value="5-Self Support"/>
             </w:dropDownList>
           </w:sdtPr>
+          <w:sdtEndPr/>
           <w:sdtContent>
             <w:permStart w:id="1046031630" w:edGrp="everyone" w:displacedByCustomXml="prev"/>
             <w:tc>
@@ -5535,6 +5569,7 @@
               <w:listItem w:displayText="5-Self Support" w:value="5-Self Support"/>
             </w:dropDownList>
           </w:sdtPr>
+          <w:sdtEndPr/>
           <w:sdtContent>
             <w:permStart w:id="100296837" w:edGrp="everyone" w:displacedByCustomXml="prev"/>
             <w:tc>
@@ -5606,6 +5641,7 @@
               <w:listItem w:displayText="Workforce Supplemental" w:value="Workforce Supplemental"/>
             </w:dropDownList>
           </w:sdtPr>
+          <w:sdtEndPr/>
           <w:sdtContent>
             <w:permStart w:id="1687378088" w:edGrp="everyone" w:displacedByCustomXml="prev"/>
             <w:tc>
@@ -5666,6 +5702,7 @@
               <w:listItem w:displayText="Workforce Supplemental" w:value="Workforce Supplemental"/>
             </w:dropDownList>
           </w:sdtPr>
+          <w:sdtEndPr/>
           <w:sdtContent>
             <w:permStart w:id="722869170" w:edGrp="everyone" w:displacedByCustomXml="prev"/>
             <w:tc>
@@ -5729,6 +5766,7 @@
               <w:listItem w:displayText="Yes" w:value="Yes"/>
             </w:dropDownList>
           </w:sdtPr>
+          <w:sdtEndPr/>
           <w:sdtContent>
             <w:permStart w:id="770133261" w:edGrp="everyone" w:displacedByCustomXml="prev"/>
             <w:tc>
@@ -5788,6 +5826,7 @@
               <w:listItem w:displayText="Yes" w:value="Yes"/>
             </w:dropDownList>
           </w:sdtPr>
+          <w:sdtEndPr/>
           <w:sdtContent>
             <w:permStart w:id="1110191234" w:edGrp="everyone" w:displacedByCustomXml="prev"/>
             <w:tc>
@@ -5856,6 +5895,7 @@
               <w:listItem w:displayText="10" w:value="10"/>
             </w:dropDownList>
           </w:sdtPr>
+          <w:sdtEndPr/>
           <w:sdtContent>
             <w:permStart w:id="860380861" w:edGrp="everyone" w:displacedByCustomXml="prev"/>
             <w:tc>
@@ -5921,6 +5961,7 @@
               <w:listItem w:displayText="10" w:value="10"/>
             </w:dropDownList>
           </w:sdtPr>
+          <w:sdtEndPr/>
           <w:sdtContent>
             <w:permStart w:id="200803404" w:edGrp="everyone" w:displacedByCustomXml="prev"/>
             <w:tc>
@@ -6762,7 +6803,7 @@
 </file>
 
 <file path=word/endnotes.xml><?xml version="1.0" encoding="utf-8"?>
-<w:endnotes xmlns:wpc="http://schemas.microsoft.com/office/word/2010/wordprocessingCanvas" xmlns:cx="http://schemas.microsoft.com/office/drawing/2014/chartex" xmlns:cx1="http://schemas.microsoft.com/office/drawing/2015/9/8/chartex" xmlns:cx2="http://schemas.microsoft.com/office/drawing/2015/10/21/chartex" xmlns:cx3="http://schemas.microsoft.com/office/drawing/2016/5/9/chartex" xmlns:cx4="http://schemas.microsoft.com/office/drawing/2016/5/10/chartex" xmlns:cx5="http://schemas.microsoft.com/office/drawing/2016/5/11/chartex" xmlns:cx6="http://schemas.microsoft.com/office/drawing/2016/5/12/chartex" xmlns:cx7="http://schemas.microsoft.com/office/drawing/2016/5/13/chartex" xmlns:cx8="http://schemas.microsoft.com/office/drawing/2016/5/14/chartex" xmlns:mc="http://schemas.openxmlformats.org/markup-compatibility/2006" xmlns:aink="http://schemas.microsoft.com/office/drawing/2016/ink" xmlns:am3d="http://schemas.microsoft.com/office/drawing/2017/model3d" xmlns:o="urn:schemas-microsoft-com:office:office" xmlns:oel="http://schemas.microsoft.com/office/2019/extlst" xmlns:r="http://schemas.openxmlformats.org/officeDocument/2006/relationships" xmlns:m="http://schemas.openxmlformats.org/officeDocument/2006/math" xmlns:v="urn:schemas-microsoft-com:vml" xmlns:wp14="http://schemas.microsoft.com/office/word/2010/wordprocessingDrawing" xmlns:wp="http://schemas.openxmlformats.org/drawingml/2006/wordprocessingDrawing" xmlns:w10="urn:schemas-microsoft-com:office:word" xmlns:w="http://schemas.openxmlformats.org/wordprocessingml/2006/main" xmlns:w14="http://schemas.microsoft.com/office/word/2010/wordml" xmlns:w15="http://schemas.microsoft.com/office/word/2012/wordml" xmlns:w16cex="http://schemas.microsoft.com/office/word/2018/wordml/cex" xmlns:w16cid="http://schemas.microsoft.com/office/word/2016/wordml/cid" xmlns:w16="http://schemas.microsoft.com/office/word/2018/wordml" xmlns:w16sdtdh="http://schemas.microsoft.com/office/word/2020/wordml/sdtdatahash" xmlns:w16se="http://schemas.microsoft.com/office/word/2015/wordml/symex" xmlns:wpg="http://schemas.microsoft.com/office/word/2010/wordprocessingGroup" xmlns:wpi="http://schemas.microsoft.com/office/word/2010/wordprocessingInk" xmlns:wne="http://schemas.microsoft.com/office/word/2006/wordml" xmlns:wps="http://schemas.microsoft.com/office/word/2010/wordprocessingShape" mc:Ignorable="w14 w15 w16se w16cid w16 w16cex w16sdtdh wp14">
+<w:endnotes xmlns:wpc="http://schemas.microsoft.com/office/word/2010/wordprocessingCanvas" xmlns:cx="http://schemas.microsoft.com/office/drawing/2014/chartex" xmlns:cx1="http://schemas.microsoft.com/office/drawing/2015/9/8/chartex" xmlns:cx2="http://schemas.microsoft.com/office/drawing/2015/10/21/chartex" xmlns:cx3="http://schemas.microsoft.com/office/drawing/2016/5/9/chartex" xmlns:cx4="http://schemas.microsoft.com/office/drawing/2016/5/10/chartex" xmlns:cx5="http://schemas.microsoft.com/office/drawing/2016/5/11/chartex" xmlns:cx6="http://schemas.microsoft.com/office/drawing/2016/5/12/chartex" xmlns:cx7="http://schemas.microsoft.com/office/drawing/2016/5/13/chartex" xmlns:cx8="http://schemas.microsoft.com/office/drawing/2016/5/14/chartex" xmlns:mc="http://schemas.openxmlformats.org/markup-compatibility/2006" xmlns:aink="http://schemas.microsoft.com/office/drawing/2016/ink" xmlns:am3d="http://schemas.microsoft.com/office/drawing/2017/model3d" xmlns:o="urn:schemas-microsoft-com:office:office" xmlns:r="http://schemas.openxmlformats.org/officeDocument/2006/relationships" xmlns:m="http://schemas.openxmlformats.org/officeDocument/2006/math" xmlns:v="urn:schemas-microsoft-com:vml" xmlns:wp14="http://schemas.microsoft.com/office/word/2010/wordprocessingDrawing" xmlns:wp="http://schemas.openxmlformats.org/drawingml/2006/wordprocessingDrawing" xmlns:w10="urn:schemas-microsoft-com:office:word" xmlns:w="http://schemas.openxmlformats.org/wordprocessingml/2006/main" xmlns:w14="http://schemas.microsoft.com/office/word/2010/wordml" xmlns:w15="http://schemas.microsoft.com/office/word/2012/wordml" xmlns:w16cex="http://schemas.microsoft.com/office/word/2018/wordml/cex" xmlns:w16cid="http://schemas.microsoft.com/office/word/2016/wordml/cid" xmlns:w16="http://schemas.microsoft.com/office/word/2018/wordml" xmlns:w16sdtdh="http://schemas.microsoft.com/office/word/2020/wordml/sdtdatahash" xmlns:w16se="http://schemas.microsoft.com/office/word/2015/wordml/symex" xmlns:wpg="http://schemas.microsoft.com/office/word/2010/wordprocessingGroup" xmlns:wpi="http://schemas.microsoft.com/office/word/2010/wordprocessingInk" xmlns:wne="http://schemas.microsoft.com/office/word/2006/wordml" xmlns:wps="http://schemas.microsoft.com/office/word/2010/wordprocessingShape" mc:Ignorable="w14 w15 w16se w16cid w16 w16cex w16sdtdh wp14">
   <w:endnote w:type="separator" w:id="-1">
     <w:p>
       <w:pPr>
@@ -6794,7 +6835,7 @@
 </file>
 
 <file path=word/footer1.xml><?xml version="1.0" encoding="utf-8"?>
-<w:ftr xmlns:wpc="http://schemas.microsoft.com/office/word/2010/wordprocessingCanvas" xmlns:cx="http://schemas.microsoft.com/office/drawing/2014/chartex" xmlns:cx1="http://schemas.microsoft.com/office/drawing/2015/9/8/chartex" xmlns:cx2="http://schemas.microsoft.com/office/drawing/2015/10/21/chartex" xmlns:cx3="http://schemas.microsoft.com/office/drawing/2016/5/9/chartex" xmlns:cx4="http://schemas.microsoft.com/office/drawing/2016/5/10/chartex" xmlns:cx5="http://schemas.microsoft.com/office/drawing/2016/5/11/chartex" xmlns:cx6="http://schemas.microsoft.com/office/drawing/2016/5/12/chartex" xmlns:cx7="http://schemas.microsoft.com/office/drawing/2016/5/13/chartex" xmlns:cx8="http://schemas.microsoft.com/office/drawing/2016/5/14/chartex" xmlns:mc="http://schemas.openxmlformats.org/markup-compatibility/2006" xmlns:aink="http://schemas.microsoft.com/office/drawing/2016/ink" xmlns:am3d="http://schemas.microsoft.com/office/drawing/2017/model3d" xmlns:o="urn:schemas-microsoft-com:office:office" xmlns:oel="http://schemas.microsoft.com/office/2019/extlst" xmlns:r="http://schemas.openxmlformats.org/officeDocument/2006/relationships" xmlns:m="http://schemas.openxmlformats.org/officeDocument/2006/math" xmlns:v="urn:schemas-microsoft-com:vml" xmlns:wp14="http://schemas.microsoft.com/office/word/2010/wordprocessingDrawing" xmlns:wp="http://schemas.openxmlformats.org/drawingml/2006/wordprocessingDrawing" xmlns:w10="urn:schemas-microsoft-com:office:word" xmlns:w="http://schemas.openxmlformats.org/wordprocessingml/2006/main" xmlns:w14="http://schemas.microsoft.com/office/word/2010/wordml" xmlns:w15="http://schemas.microsoft.com/office/word/2012/wordml" xmlns:w16cex="http://schemas.microsoft.com/office/word/2018/wordml/cex" xmlns:w16cid="http://schemas.microsoft.com/office/word/2016/wordml/cid" xmlns:w16="http://schemas.microsoft.com/office/word/2018/wordml" xmlns:w16sdtdh="http://schemas.microsoft.com/office/word/2020/wordml/sdtdatahash" xmlns:w16se="http://schemas.microsoft.com/office/word/2015/wordml/symex" xmlns:wpg="http://schemas.microsoft.com/office/word/2010/wordprocessingGroup" xmlns:wpi="http://schemas.microsoft.com/office/word/2010/wordprocessingInk" xmlns:wne="http://schemas.microsoft.com/office/word/2006/wordml" xmlns:wps="http://schemas.microsoft.com/office/word/2010/wordprocessingShape" mc:Ignorable="w14 w15 w16se w16cid w16 w16cex w16sdtdh wp14">
+<w:ftr xmlns:wpc="http://schemas.microsoft.com/office/word/2010/wordprocessingCanvas" xmlns:cx="http://schemas.microsoft.com/office/drawing/2014/chartex" xmlns:cx1="http://schemas.microsoft.com/office/drawing/2015/9/8/chartex" xmlns:cx2="http://schemas.microsoft.com/office/drawing/2015/10/21/chartex" xmlns:cx3="http://schemas.microsoft.com/office/drawing/2016/5/9/chartex" xmlns:cx4="http://schemas.microsoft.com/office/drawing/2016/5/10/chartex" xmlns:cx5="http://schemas.microsoft.com/office/drawing/2016/5/11/chartex" xmlns:cx6="http://schemas.microsoft.com/office/drawing/2016/5/12/chartex" xmlns:cx7="http://schemas.microsoft.com/office/drawing/2016/5/13/chartex" xmlns:cx8="http://schemas.microsoft.com/office/drawing/2016/5/14/chartex" xmlns:mc="http://schemas.openxmlformats.org/markup-compatibility/2006" xmlns:aink="http://schemas.microsoft.com/office/drawing/2016/ink" xmlns:am3d="http://schemas.microsoft.com/office/drawing/2017/model3d" xmlns:o="urn:schemas-microsoft-com:office:office" xmlns:r="http://schemas.openxmlformats.org/officeDocument/2006/relationships" xmlns:m="http://schemas.openxmlformats.org/officeDocument/2006/math" xmlns:v="urn:schemas-microsoft-com:vml" xmlns:wp14="http://schemas.microsoft.com/office/word/2010/wordprocessingDrawing" xmlns:wp="http://schemas.openxmlformats.org/drawingml/2006/wordprocessingDrawing" xmlns:w10="urn:schemas-microsoft-com:office:word" xmlns:w="http://schemas.openxmlformats.org/wordprocessingml/2006/main" xmlns:w14="http://schemas.microsoft.com/office/word/2010/wordml" xmlns:w15="http://schemas.microsoft.com/office/word/2012/wordml" xmlns:w16cex="http://schemas.microsoft.com/office/word/2018/wordml/cex" xmlns:w16cid="http://schemas.microsoft.com/office/word/2016/wordml/cid" xmlns:w16="http://schemas.microsoft.com/office/word/2018/wordml" xmlns:w16sdtdh="http://schemas.microsoft.com/office/word/2020/wordml/sdtdatahash" xmlns:w16se="http://schemas.microsoft.com/office/word/2015/wordml/symex" xmlns:wpg="http://schemas.microsoft.com/office/word/2010/wordprocessingGroup" xmlns:wpi="http://schemas.microsoft.com/office/word/2010/wordprocessingInk" xmlns:wne="http://schemas.microsoft.com/office/word/2006/wordml" xmlns:wps="http://schemas.microsoft.com/office/word/2010/wordprocessingShape" mc:Ignorable="w14 w15 w16se w16cid w16 w16cex w16sdtdh wp14">
   <w:sdt>
     <w:sdtPr>
       <w:id w:val="-163865125"/>
@@ -6847,7 +6888,7 @@
 </file>
 
 <file path=word/footnotes.xml><?xml version="1.0" encoding="utf-8"?>
-<w:footnotes xmlns:wpc="http://schemas.microsoft.com/office/word/2010/wordprocessingCanvas" xmlns:cx="http://schemas.microsoft.com/office/drawing/2014/chartex" xmlns:cx1="http://schemas.microsoft.com/office/drawing/2015/9/8/chartex" xmlns:cx2="http://schemas.microsoft.com/office/drawing/2015/10/21/chartex" xmlns:cx3="http://schemas.microsoft.com/office/drawing/2016/5/9/chartex" xmlns:cx4="http://schemas.microsoft.com/office/drawing/2016/5/10/chartex" xmlns:cx5="http://schemas.microsoft.com/office/drawing/2016/5/11/chartex" xmlns:cx6="http://schemas.microsoft.com/office/drawing/2016/5/12/chartex" xmlns:cx7="http://schemas.microsoft.com/office/drawing/2016/5/13/chartex" xmlns:cx8="http://schemas.microsoft.com/office/drawing/2016/5/14/chartex" xmlns:mc="http://schemas.openxmlformats.org/markup-compatibility/2006" xmlns:aink="http://schemas.microsoft.com/office/drawing/2016/ink" xmlns:am3d="http://schemas.microsoft.com/office/drawing/2017/model3d" xmlns:o="urn:schemas-microsoft-com:office:office" xmlns:oel="http://schemas.microsoft.com/office/2019/extlst" xmlns:r="http://schemas.openxmlformats.org/officeDocument/2006/relationships" xmlns:m="http://schemas.openxmlformats.org/officeDocument/2006/math" xmlns:v="urn:schemas-microsoft-com:vml" xmlns:wp14="http://schemas.microsoft.com/office/word/2010/wordprocessingDrawing" xmlns:wp="http://schemas.openxmlformats.org/drawingml/2006/wordprocessingDrawing" xmlns:w10="urn:schemas-microsoft-com:office:word" xmlns:w="http://schemas.openxmlformats.org/wordprocessingml/2006/main" xmlns:w14="http://schemas.microsoft.com/office/word/2010/wordml" xmlns:w15="http://schemas.microsoft.com/office/word/2012/wordml" xmlns:w16cex="http://schemas.microsoft.com/office/word/2018/wordml/cex" xmlns:w16cid="http://schemas.microsoft.com/office/word/2016/wordml/cid" xmlns:w16="http://schemas.microsoft.com/office/word/2018/wordml" xmlns:w16sdtdh="http://schemas.microsoft.com/office/word/2020/wordml/sdtdatahash" xmlns:w16se="http://schemas.microsoft.com/office/word/2015/wordml/symex" xmlns:wpg="http://schemas.microsoft.com/office/word/2010/wordprocessingGroup" xmlns:wpi="http://schemas.microsoft.com/office/word/2010/wordprocessingInk" xmlns:wne="http://schemas.microsoft.com/office/word/2006/wordml" xmlns:wps="http://schemas.microsoft.com/office/word/2010/wordprocessingShape" mc:Ignorable="w14 w15 w16se w16cid w16 w16cex w16sdtdh wp14">
+<w:footnotes xmlns:wpc="http://schemas.microsoft.com/office/word/2010/wordprocessingCanvas" xmlns:cx="http://schemas.microsoft.com/office/drawing/2014/chartex" xmlns:cx1="http://schemas.microsoft.com/office/drawing/2015/9/8/chartex" xmlns:cx2="http://schemas.microsoft.com/office/drawing/2015/10/21/chartex" xmlns:cx3="http://schemas.microsoft.com/office/drawing/2016/5/9/chartex" xmlns:cx4="http://schemas.microsoft.com/office/drawing/2016/5/10/chartex" xmlns:cx5="http://schemas.microsoft.com/office/drawing/2016/5/11/chartex" xmlns:cx6="http://schemas.microsoft.com/office/drawing/2016/5/12/chartex" xmlns:cx7="http://schemas.microsoft.com/office/drawing/2016/5/13/chartex" xmlns:cx8="http://schemas.microsoft.com/office/drawing/2016/5/14/chartex" xmlns:mc="http://schemas.openxmlformats.org/markup-compatibility/2006" xmlns:aink="http://schemas.microsoft.com/office/drawing/2016/ink" xmlns:am3d="http://schemas.microsoft.com/office/drawing/2017/model3d" xmlns:o="urn:schemas-microsoft-com:office:office" xmlns:r="http://schemas.openxmlformats.org/officeDocument/2006/relationships" xmlns:m="http://schemas.openxmlformats.org/officeDocument/2006/math" xmlns:v="urn:schemas-microsoft-com:vml" xmlns:wp14="http://schemas.microsoft.com/office/word/2010/wordprocessingDrawing" xmlns:wp="http://schemas.openxmlformats.org/drawingml/2006/wordprocessingDrawing" xmlns:w10="urn:schemas-microsoft-com:office:word" xmlns:w="http://schemas.openxmlformats.org/wordprocessingml/2006/main" xmlns:w14="http://schemas.microsoft.com/office/word/2010/wordml" xmlns:w15="http://schemas.microsoft.com/office/word/2012/wordml" xmlns:w16cex="http://schemas.microsoft.com/office/word/2018/wordml/cex" xmlns:w16cid="http://schemas.microsoft.com/office/word/2016/wordml/cid" xmlns:w16="http://schemas.microsoft.com/office/word/2018/wordml" xmlns:w16sdtdh="http://schemas.microsoft.com/office/word/2020/wordml/sdtdatahash" xmlns:w16se="http://schemas.microsoft.com/office/word/2015/wordml/symex" xmlns:wpg="http://schemas.microsoft.com/office/word/2010/wordprocessingGroup" xmlns:wpi="http://schemas.microsoft.com/office/word/2010/wordprocessingInk" xmlns:wne="http://schemas.microsoft.com/office/word/2006/wordml" xmlns:wps="http://schemas.microsoft.com/office/word/2010/wordprocessingShape" mc:Ignorable="w14 w15 w16se w16cid w16 w16cex w16sdtdh wp14">
   <w:footnote w:type="separator" w:id="-1">
     <w:p>
       <w:pPr>
@@ -6879,7 +6920,7 @@
 </file>
 
 <file path=word/header1.xml><?xml version="1.0" encoding="utf-8"?>
-<w:hdr xmlns:wpc="http://schemas.microsoft.com/office/word/2010/wordprocessingCanvas" xmlns:cx="http://schemas.microsoft.com/office/drawing/2014/chartex" xmlns:cx1="http://schemas.microsoft.com/office/drawing/2015/9/8/chartex" xmlns:cx2="http://schemas.microsoft.com/office/drawing/2015/10/21/chartex" xmlns:cx3="http://schemas.microsoft.com/office/drawing/2016/5/9/chartex" xmlns:cx4="http://schemas.microsoft.com/office/drawing/2016/5/10/chartex" xmlns:cx5="http://schemas.microsoft.com/office/drawing/2016/5/11/chartex" xmlns:cx6="http://schemas.microsoft.com/office/drawing/2016/5/12/chartex" xmlns:cx7="http://schemas.microsoft.com/office/drawing/2016/5/13/chartex" xmlns:cx8="http://schemas.microsoft.com/office/drawing/2016/5/14/chartex" xmlns:mc="http://schemas.openxmlformats.org/markup-compatibility/2006" xmlns:aink="http://schemas.microsoft.com/office/drawing/2016/ink" xmlns:am3d="http://schemas.microsoft.com/office/drawing/2017/model3d" xmlns:o="urn:schemas-microsoft-com:office:office" xmlns:oel="http://schemas.microsoft.com/office/2019/extlst" xmlns:r="http://schemas.openxmlformats.org/officeDocument/2006/relationships" xmlns:m="http://schemas.openxmlformats.org/officeDocument/2006/math" xmlns:v="urn:schemas-microsoft-com:vml" xmlns:wp14="http://schemas.microsoft.com/office/word/2010/wordprocessingDrawing" xmlns:wp="http://schemas.openxmlformats.org/drawingml/2006/wordprocessingDrawing" xmlns:w10="urn:schemas-microsoft-com:office:word" xmlns:w="http://schemas.openxmlformats.org/wordprocessingml/2006/main" xmlns:w14="http://schemas.microsoft.com/office/word/2010/wordml" xmlns:w15="http://schemas.microsoft.com/office/word/2012/wordml" xmlns:w16cex="http://schemas.microsoft.com/office/word/2018/wordml/cex" xmlns:w16cid="http://schemas.microsoft.com/office/word/2016/wordml/cid" xmlns:w16="http://schemas.microsoft.com/office/word/2018/wordml" xmlns:w16sdtdh="http://schemas.microsoft.com/office/word/2020/wordml/sdtdatahash" xmlns:w16se="http://schemas.microsoft.com/office/word/2015/wordml/symex" xmlns:wpg="http://schemas.microsoft.com/office/word/2010/wordprocessingGroup" xmlns:wpi="http://schemas.microsoft.com/office/word/2010/wordprocessingInk" xmlns:wne="http://schemas.microsoft.com/office/word/2006/wordml" xmlns:wps="http://schemas.microsoft.com/office/word/2010/wordprocessingShape" mc:Ignorable="w14 w15 w16se w16cid w16 w16cex w16sdtdh wp14">
+<w:hdr xmlns:wpc="http://schemas.microsoft.com/office/word/2010/wordprocessingCanvas" xmlns:cx="http://schemas.microsoft.com/office/drawing/2014/chartex" xmlns:cx1="http://schemas.microsoft.com/office/drawing/2015/9/8/chartex" xmlns:cx2="http://schemas.microsoft.com/office/drawing/2015/10/21/chartex" xmlns:cx3="http://schemas.microsoft.com/office/drawing/2016/5/9/chartex" xmlns:cx4="http://schemas.microsoft.com/office/drawing/2016/5/10/chartex" xmlns:cx5="http://schemas.microsoft.com/office/drawing/2016/5/11/chartex" xmlns:cx6="http://schemas.microsoft.com/office/drawing/2016/5/12/chartex" xmlns:cx7="http://schemas.microsoft.com/office/drawing/2016/5/13/chartex" xmlns:cx8="http://schemas.microsoft.com/office/drawing/2016/5/14/chartex" xmlns:mc="http://schemas.openxmlformats.org/markup-compatibility/2006" xmlns:aink="http://schemas.microsoft.com/office/drawing/2016/ink" xmlns:am3d="http://schemas.microsoft.com/office/drawing/2017/model3d" xmlns:o="urn:schemas-microsoft-com:office:office" xmlns:r="http://schemas.openxmlformats.org/officeDocument/2006/relationships" xmlns:m="http://schemas.openxmlformats.org/officeDocument/2006/math" xmlns:v="urn:schemas-microsoft-com:vml" xmlns:wp14="http://schemas.microsoft.com/office/word/2010/wordprocessingDrawing" xmlns:wp="http://schemas.openxmlformats.org/drawingml/2006/wordprocessingDrawing" xmlns:w10="urn:schemas-microsoft-com:office:word" xmlns:w="http://schemas.openxmlformats.org/wordprocessingml/2006/main" xmlns:w14="http://schemas.microsoft.com/office/word/2010/wordml" xmlns:w15="http://schemas.microsoft.com/office/word/2012/wordml" xmlns:w16cex="http://schemas.microsoft.com/office/word/2018/wordml/cex" xmlns:w16cid="http://schemas.microsoft.com/office/word/2016/wordml/cid" xmlns:w16="http://schemas.microsoft.com/office/word/2018/wordml" xmlns:w16sdtdh="http://schemas.microsoft.com/office/word/2020/wordml/sdtdatahash" xmlns:w16se="http://schemas.microsoft.com/office/word/2015/wordml/symex" xmlns:wpg="http://schemas.microsoft.com/office/word/2010/wordprocessingGroup" xmlns:wpi="http://schemas.microsoft.com/office/word/2010/wordprocessingInk" xmlns:wne="http://schemas.microsoft.com/office/word/2006/wordml" xmlns:wps="http://schemas.microsoft.com/office/word/2010/wordprocessingShape" mc:Ignorable="w14 w15 w16se w16cid w16 w16cex w16sdtdh wp14">
   <w:p>
     <w:pPr>
       <w:spacing w:line="276" w:lineRule="auto"/>
@@ -6944,7 +6985,7 @@
             </wp:anchor>
           </w:drawing>
         </mc:Choice>
-        <mc:Fallback>
+        <mc:Fallback xmlns:oel="http://schemas.microsoft.com/office/2019/extlst">
           <w:pict>
             <v:line w14:anchorId="082A9771" id="Straight Connector 1" o:spid="_x0000_s1026" style="position:absolute;z-index:251658240;visibility:visible;mso-wrap-style:square;mso-wrap-distance-left:9pt;mso-wrap-distance-top:0;mso-wrap-distance-right:9pt;mso-wrap-distance-bottom:0;mso-position-horizontal:absolute;mso-position-horizontal-relative:text;mso-position-vertical:absolute;mso-position-vertical-relative:text" from="2.6pt,14.1pt" to="541.15pt,14.1pt" o:gfxdata="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" strokecolor="black [3213]" strokeweight=".5pt">
               <v:stroke joinstyle="miter"/>
@@ -6967,7 +7008,7 @@
 </file>
 
 <file path=word/numbering.xml><?xml version="1.0" encoding="utf-8"?>
-<w:numbering xmlns:wpc="http://schemas.microsoft.com/office/word/2010/wordprocessingCanvas" xmlns:cx="http://schemas.microsoft.com/office/drawing/2014/chartex" xmlns:cx1="http://schemas.microsoft.com/office/drawing/2015/9/8/chartex" xmlns:cx2="http://schemas.microsoft.com/office/drawing/2015/10/21/chartex" xmlns:cx3="http://schemas.microsoft.com/office/drawing/2016/5/9/chartex" xmlns:cx4="http://schemas.microsoft.com/office/drawing/2016/5/10/chartex" xmlns:cx5="http://schemas.microsoft.com/office/drawing/2016/5/11/chartex" xmlns:cx6="http://schemas.microsoft.com/office/drawing/2016/5/12/chartex" xmlns:cx7="http://schemas.microsoft.com/office/drawing/2016/5/13/chartex" xmlns:cx8="http://schemas.microsoft.com/office/drawing/2016/5/14/chartex" xmlns:mc="http://schemas.openxmlformats.org/markup-compatibility/2006" xmlns:aink="http://schemas.microsoft.com/office/drawing/2016/ink" xmlns:am3d="http://schemas.microsoft.com/office/drawing/2017/model3d" xmlns:o="urn:schemas-microsoft-com:office:office" xmlns:oel="http://schemas.microsoft.com/office/2019/extlst" xmlns:r="http://schemas.openxmlformats.org/officeDocument/2006/relationships" xmlns:m="http://schemas.openxmlformats.org/officeDocument/2006/math" xmlns:v="urn:schemas-microsoft-com:vml" xmlns:wp14="http://schemas.microsoft.com/office/word/2010/wordprocessingDrawing" xmlns:wp="http://schemas.openxmlformats.org/drawingml/2006/wordprocessingDrawing" xmlns:w10="urn:schemas-microsoft-com:office:word" xmlns:w="http://schemas.openxmlformats.org/wordprocessingml/2006/main" xmlns:w14="http://schemas.microsoft.com/office/word/2010/wordml" xmlns:w15="http://schemas.microsoft.com/office/word/2012/wordml" xmlns:w16cex="http://schemas.microsoft.com/office/word/2018/wordml/cex" xmlns:w16cid="http://schemas.microsoft.com/office/word/2016/wordml/cid" xmlns:w16="http://schemas.microsoft.com/office/word/2018/wordml" xmlns:w16sdtdh="http://schemas.microsoft.com/office/word/2020/wordml/sdtdatahash" xmlns:w16se="http://schemas.microsoft.com/office/word/2015/wordml/symex" xmlns:wpg="http://schemas.microsoft.com/office/word/2010/wordprocessingGroup" xmlns:wpi="http://schemas.microsoft.com/office/word/2010/wordprocessingInk" xmlns:wne="http://schemas.microsoft.com/office/word/2006/wordml" xmlns:wps="http://schemas.microsoft.com/office/word/2010/wordprocessingShape" mc:Ignorable="w14 w15 w16se w16cid w16 w16cex w16sdtdh wp14">
+<w:numbering xmlns:wpc="http://schemas.microsoft.com/office/word/2010/wordprocessingCanvas" xmlns:cx="http://schemas.microsoft.com/office/drawing/2014/chartex" xmlns:cx1="http://schemas.microsoft.com/office/drawing/2015/9/8/chartex" xmlns:cx2="http://schemas.microsoft.com/office/drawing/2015/10/21/chartex" xmlns:cx3="http://schemas.microsoft.com/office/drawing/2016/5/9/chartex" xmlns:cx4="http://schemas.microsoft.com/office/drawing/2016/5/10/chartex" xmlns:cx5="http://schemas.microsoft.com/office/drawing/2016/5/11/chartex" xmlns:cx6="http://schemas.microsoft.com/office/drawing/2016/5/12/chartex" xmlns:cx7="http://schemas.microsoft.com/office/drawing/2016/5/13/chartex" xmlns:cx8="http://schemas.microsoft.com/office/drawing/2016/5/14/chartex" xmlns:mc="http://schemas.openxmlformats.org/markup-compatibility/2006" xmlns:aink="http://schemas.microsoft.com/office/drawing/2016/ink" xmlns:am3d="http://schemas.microsoft.com/office/drawing/2017/model3d" xmlns:o="urn:schemas-microsoft-com:office:office" xmlns:r="http://schemas.openxmlformats.org/officeDocument/2006/relationships" xmlns:m="http://schemas.openxmlformats.org/officeDocument/2006/math" xmlns:v="urn:schemas-microsoft-com:vml" xmlns:wp14="http://schemas.microsoft.com/office/word/2010/wordprocessingDrawing" xmlns:wp="http://schemas.openxmlformats.org/drawingml/2006/wordprocessingDrawing" xmlns:w10="urn:schemas-microsoft-com:office:word" xmlns:w="http://schemas.openxmlformats.org/wordprocessingml/2006/main" xmlns:w14="http://schemas.microsoft.com/office/word/2010/wordml" xmlns:w15="http://schemas.microsoft.com/office/word/2012/wordml" xmlns:w16cex="http://schemas.microsoft.com/office/word/2018/wordml/cex" xmlns:w16cid="http://schemas.microsoft.com/office/word/2016/wordml/cid" xmlns:w16="http://schemas.microsoft.com/office/word/2018/wordml" xmlns:w16sdtdh="http://schemas.microsoft.com/office/word/2020/wordml/sdtdatahash" xmlns:w16se="http://schemas.microsoft.com/office/word/2015/wordml/symex" xmlns:wpg="http://schemas.microsoft.com/office/word/2010/wordprocessingGroup" xmlns:wpi="http://schemas.microsoft.com/office/word/2010/wordprocessingInk" xmlns:wne="http://schemas.microsoft.com/office/word/2006/wordml" xmlns:wps="http://schemas.microsoft.com/office/word/2010/wordprocessingShape" mc:Ignorable="w14 w15 w16se w16cid w16 w16cex w16sdtdh wp14">
   <w:abstractNum w:abstractNumId="0" w15:restartNumberingAfterBreak="0">
     <w:nsid w:val="0EC42631"/>
     <w:multiLevelType w:val="hybridMultilevel"/>
@@ -7872,31 +7913,31 @@
       </w:pPr>
     </w:lvl>
   </w:abstractNum>
-  <w:num w:numId="1" w16cid:durableId="718212356">
+  <w:num w:numId="1">
     <w:abstractNumId w:val="0"/>
   </w:num>
-  <w:num w:numId="2" w16cid:durableId="2117019290">
+  <w:num w:numId="2">
     <w:abstractNumId w:val="3"/>
   </w:num>
-  <w:num w:numId="3" w16cid:durableId="1505241875">
+  <w:num w:numId="3">
     <w:abstractNumId w:val="4"/>
   </w:num>
-  <w:num w:numId="4" w16cid:durableId="1922641645">
+  <w:num w:numId="4">
     <w:abstractNumId w:val="7"/>
   </w:num>
-  <w:num w:numId="5" w16cid:durableId="1089886285">
+  <w:num w:numId="5">
     <w:abstractNumId w:val="1"/>
   </w:num>
-  <w:num w:numId="6" w16cid:durableId="902251934">
+  <w:num w:numId="6">
     <w:abstractNumId w:val="6"/>
   </w:num>
-  <w:num w:numId="7" w16cid:durableId="1227298767">
+  <w:num w:numId="7">
     <w:abstractNumId w:val="3"/>
   </w:num>
-  <w:num w:numId="8" w16cid:durableId="830869006">
+  <w:num w:numId="8">
     <w:abstractNumId w:val="2"/>
   </w:num>
-  <w:num w:numId="9" w16cid:durableId="204491348">
+  <w:num w:numId="9">
     <w:abstractNumId w:val="5"/>
   </w:num>
 </w:numbering>
@@ -8531,7 +8572,7 @@
 </file>
 
 <file path=word/glossary/document.xml><?xml version="1.0" encoding="utf-8"?>
-<w:glossaryDocument xmlns:wpc="http://schemas.microsoft.com/office/word/2010/wordprocessingCanvas" xmlns:cx="http://schemas.microsoft.com/office/drawing/2014/chartex" xmlns:cx1="http://schemas.microsoft.com/office/drawing/2015/9/8/chartex" xmlns:cx2="http://schemas.microsoft.com/office/drawing/2015/10/21/chartex" xmlns:cx3="http://schemas.microsoft.com/office/drawing/2016/5/9/chartex" xmlns:cx4="http://schemas.microsoft.com/office/drawing/2016/5/10/chartex" xmlns:cx5="http://schemas.microsoft.com/office/drawing/2016/5/11/chartex" xmlns:cx6="http://schemas.microsoft.com/office/drawing/2016/5/12/chartex" xmlns:cx7="http://schemas.microsoft.com/office/drawing/2016/5/13/chartex" xmlns:cx8="http://schemas.microsoft.com/office/drawing/2016/5/14/chartex" xmlns:mc="http://schemas.openxmlformats.org/markup-compatibility/2006" xmlns:aink="http://schemas.microsoft.com/office/drawing/2016/ink" xmlns:am3d="http://schemas.microsoft.com/office/drawing/2017/model3d" xmlns:o="urn:schemas-microsoft-com:office:office" xmlns:oel="http://schemas.microsoft.com/office/2019/extlst" xmlns:r="http://schemas.openxmlformats.org/officeDocument/2006/relationships" xmlns:m="http://schemas.openxmlformats.org/officeDocument/2006/math" xmlns:v="urn:schemas-microsoft-com:vml" xmlns:wp14="http://schemas.microsoft.com/office/word/2010/wordprocessingDrawing" xmlns:wp="http://schemas.openxmlformats.org/drawingml/2006/wordprocessingDrawing" xmlns:w10="urn:schemas-microsoft-com:office:word" xmlns:w="http://schemas.openxmlformats.org/wordprocessingml/2006/main" xmlns:w14="http://schemas.microsoft.com/office/word/2010/wordml" xmlns:w15="http://schemas.microsoft.com/office/word/2012/wordml" xmlns:w16cex="http://schemas.microsoft.com/office/word/2018/wordml/cex" xmlns:w16cid="http://schemas.microsoft.com/office/word/2016/wordml/cid" xmlns:w16="http://schemas.microsoft.com/office/word/2018/wordml" xmlns:w16sdtdh="http://schemas.microsoft.com/office/word/2020/wordml/sdtdatahash" xmlns:w16se="http://schemas.microsoft.com/office/word/2015/wordml/symex" xmlns:wpg="http://schemas.microsoft.com/office/word/2010/wordprocessingGroup" xmlns:wpi="http://schemas.microsoft.com/office/word/2010/wordprocessingInk" xmlns:wne="http://schemas.microsoft.com/office/word/2006/wordml" xmlns:wps="http://schemas.microsoft.com/office/word/2010/wordprocessingShape" mc:Ignorable="w14 w15 w16se w16cid w16 w16cex w16sdtdh wp14">
+<w:glossaryDocument xmlns:wpc="http://schemas.microsoft.com/office/word/2010/wordprocessingCanvas" xmlns:cx="http://schemas.microsoft.com/office/drawing/2014/chartex" xmlns:cx1="http://schemas.microsoft.com/office/drawing/2015/9/8/chartex" xmlns:cx2="http://schemas.microsoft.com/office/drawing/2015/10/21/chartex" xmlns:cx3="http://schemas.microsoft.com/office/drawing/2016/5/9/chartex" xmlns:cx4="http://schemas.microsoft.com/office/drawing/2016/5/10/chartex" xmlns:cx5="http://schemas.microsoft.com/office/drawing/2016/5/11/chartex" xmlns:cx6="http://schemas.microsoft.com/office/drawing/2016/5/12/chartex" xmlns:cx7="http://schemas.microsoft.com/office/drawing/2016/5/13/chartex" xmlns:cx8="http://schemas.microsoft.com/office/drawing/2016/5/14/chartex" xmlns:mc="http://schemas.openxmlformats.org/markup-compatibility/2006" xmlns:aink="http://schemas.microsoft.com/office/drawing/2016/ink" xmlns:am3d="http://schemas.microsoft.com/office/drawing/2017/model3d" xmlns:o="urn:schemas-microsoft-com:office:office" xmlns:r="http://schemas.openxmlformats.org/officeDocument/2006/relationships" xmlns:m="http://schemas.openxmlformats.org/officeDocument/2006/math" xmlns:v="urn:schemas-microsoft-com:vml" xmlns:wp14="http://schemas.microsoft.com/office/word/2010/wordprocessingDrawing" xmlns:wp="http://schemas.openxmlformats.org/drawingml/2006/wordprocessingDrawing" xmlns:w10="urn:schemas-microsoft-com:office:word" xmlns:w="http://schemas.openxmlformats.org/wordprocessingml/2006/main" xmlns:w14="http://schemas.microsoft.com/office/word/2010/wordml" xmlns:w15="http://schemas.microsoft.com/office/word/2012/wordml" xmlns:w16cex="http://schemas.microsoft.com/office/word/2018/wordml/cex" xmlns:w16cid="http://schemas.microsoft.com/office/word/2016/wordml/cid" xmlns:w16="http://schemas.microsoft.com/office/word/2018/wordml" xmlns:w16sdtdh="http://schemas.microsoft.com/office/word/2020/wordml/sdtdatahash" xmlns:w16se="http://schemas.microsoft.com/office/word/2015/wordml/symex" xmlns:wpg="http://schemas.microsoft.com/office/word/2010/wordprocessingGroup" xmlns:wpi="http://schemas.microsoft.com/office/word/2010/wordprocessingInk" xmlns:wne="http://schemas.microsoft.com/office/word/2006/wordml" xmlns:wps="http://schemas.microsoft.com/office/word/2010/wordprocessingShape" mc:Ignorable="w14 w15 w16se w16cid w16 w16cex w16sdtdh wp14">
   <w:docParts>
     <w:docPart>
       <w:docPartPr>
@@ -9478,7 +9519,7 @@
     <w:charset w:val="00"/>
     <w:family w:val="swiss"/>
     <w:pitch w:val="variable"/>
-    <w:sig w:usb0="E4002EFF" w:usb1="C000247B" w:usb2="00000009" w:usb3="00000000" w:csb0="000001FF" w:csb1="00000000"/>
+    <w:sig w:usb0="E0002AFF" w:usb1="C000247B" w:usb2="00000009" w:usb3="00000000" w:csb0="000001FF" w:csb1="00000000"/>
   </w:font>
 </w:fonts>
 </file>
@@ -9499,6 +9540,7 @@
   </w:compat>
   <w:rsids>
     <w:rsidRoot w:val="00810E50"/>
+    <w:rsid w:val="00151A6F"/>
     <w:rsid w:val="002D6A60"/>
     <w:rsid w:val="00376E23"/>
     <w:rsid w:val="00386507"/>
@@ -10493,6 +10535,10 @@
 </file>
 
 <file path=customXml/item1.xml><?xml version="1.0" encoding="utf-8"?>
+<b:Sources xmlns:b="http://schemas.openxmlformats.org/officeDocument/2006/bibliography" xmlns="http://schemas.openxmlformats.org/officeDocument/2006/bibliography" SelectedStyle="\APASixthEditionOfficeOnline.xsl" StyleName="APA" Version="6"/>
+</file>
+
+<file path=customXml/item2.xml><?xml version="1.0" encoding="utf-8"?>
 <p:properties xmlns:p="http://schemas.microsoft.com/office/2006/metadata/properties" xmlns:xsi="http://www.w3.org/2001/XMLSchema-instance" xmlns:pc="http://schemas.microsoft.com/office/infopath/2007/PartnerControls">
   <documentManagement>
     <TaxCatchAll xmlns="78790f83-d7b4-4dd7-b41c-7b409609ceb4" xsi:nil="true"/>
@@ -10510,11 +10556,16 @@
 </p:properties>
 </file>
 
-<file path=customXml/item2.xml><?xml version="1.0" encoding="utf-8"?>
-<b:Sources xmlns:b="http://schemas.openxmlformats.org/officeDocument/2006/bibliography" xmlns="http://schemas.openxmlformats.org/officeDocument/2006/bibliography" SelectedStyle="\APASixthEditionOfficeOnline.xsl" StyleName="APA" Version="6"/>
+<file path=customXml/item3.xml><?xml version="1.0" encoding="utf-8"?>
+<?mso-contentType ?>
+<FormTemplates xmlns="http://schemas.microsoft.com/sharepoint/v3/contenttype/forms">
+  <Display>DocumentLibraryForm</Display>
+  <Edit>DocumentLibraryForm</Edit>
+  <New>DocumentLibraryForm</New>
+</FormTemplates>
 </file>
 
-<file path=customXml/item3.xml><?xml version="1.0" encoding="utf-8"?>
+<file path=customXml/item4.xml><?xml version="1.0" encoding="utf-8"?>
 <ct:contentTypeSchema xmlns:ct="http://schemas.microsoft.com/office/2006/metadata/contentType" xmlns:ma="http://schemas.microsoft.com/office/2006/metadata/properties/metaAttributes" ct:_="" ma:_="" ma:contentTypeName="Document" ma:contentTypeID="0x010100397650A0C4E5FB42B8E48E0E62F8983E" ma:contentTypeVersion="15" ma:contentTypeDescription="Create a new document." ma:contentTypeScope="" ma:versionID="7ead86d599fe0281cf102f14995e47b4">
   <xsd:schema xmlns:xsd="http://www.w3.org/2001/XMLSchema" xmlns:xs="http://www.w3.org/2001/XMLSchema" xmlns:p="http://schemas.microsoft.com/office/2006/metadata/properties" xmlns:ns2="e8ce0259-c37b-4d70-81a6-16d56879690e" xmlns:ns3="78790f83-d7b4-4dd7-b41c-7b409609ceb4" targetNamespace="http://schemas.microsoft.com/office/2006/metadata/properties" ma:root="true" ma:fieldsID="4c588f4e0eeff8ef5b2b2c932a79ad84" ns2:_="" ns3:_="">
     <xsd:import namespace="e8ce0259-c37b-4d70-81a6-16d56879690e"/>
@@ -10749,16 +10800,15 @@
 </ct:contentTypeSchema>
 </file>
 
-<file path=customXml/item4.xml><?xml version="1.0" encoding="utf-8"?>
-<?mso-contentType ?>
-<FormTemplates xmlns="http://schemas.microsoft.com/sharepoint/v3/contenttype/forms">
-  <Display>DocumentLibraryForm</Display>
-  <Edit>DocumentLibraryForm</Edit>
-  <New>DocumentLibraryForm</New>
-</FormTemplates>
+<file path=customXml/itemProps1.xml><?xml version="1.0" encoding="utf-8"?>
+<ds:datastoreItem xmlns:ds="http://schemas.openxmlformats.org/officeDocument/2006/customXml" ds:itemID="{292807E7-334C-444F-8D7E-CAEE005B0542}">
+  <ds:schemaRefs>
+    <ds:schemaRef ds:uri="http://schemas.openxmlformats.org/officeDocument/2006/bibliography"/>
+  </ds:schemaRefs>
+</ds:datastoreItem>
 </file>
 
-<file path=customXml/itemProps1.xml><?xml version="1.0" encoding="utf-8"?>
+<file path=customXml/itemProps2.xml><?xml version="1.0" encoding="utf-8"?>
 <ds:datastoreItem xmlns:ds="http://schemas.openxmlformats.org/officeDocument/2006/customXml" ds:itemID="{69B441C7-D2AA-43CB-82A3-D5D835C32607}">
   <ds:schemaRefs>
     <ds:schemaRef ds:uri="http://schemas.microsoft.com/office/2006/metadata/properties"/>
@@ -10769,15 +10819,15 @@
 </ds:datastoreItem>
 </file>
 
-<file path=customXml/itemProps2.xml><?xml version="1.0" encoding="utf-8"?>
-<ds:datastoreItem xmlns:ds="http://schemas.openxmlformats.org/officeDocument/2006/customXml" ds:itemID="{292807E7-334C-444F-8D7E-CAEE005B0542}">
+<file path=customXml/itemProps3.xml><?xml version="1.0" encoding="utf-8"?>
+<ds:datastoreItem xmlns:ds="http://schemas.openxmlformats.org/officeDocument/2006/customXml" ds:itemID="{1E8A40A7-F4E2-416D-887F-6991730C8067}">
   <ds:schemaRefs>
-    <ds:schemaRef ds:uri="http://schemas.openxmlformats.org/officeDocument/2006/bibliography"/>
+    <ds:schemaRef ds:uri="http://schemas.microsoft.com/sharepoint/v3/contenttype/forms"/>
   </ds:schemaRefs>
 </ds:datastoreItem>
 </file>
 
-<file path=customXml/itemProps3.xml><?xml version="1.0" encoding="utf-8"?>
+<file path=customXml/itemProps4.xml><?xml version="1.0" encoding="utf-8"?>
 <ds:datastoreItem xmlns:ds="http://schemas.openxmlformats.org/officeDocument/2006/customXml" ds:itemID="{B2E12D60-F910-47D6-B03A-9319DB1030CB}">
   <ds:schemaRefs>
     <ds:schemaRef ds:uri="http://schemas.microsoft.com/office/2006/metadata/contentType"/>
@@ -10794,12 +10844,4 @@
     <ds:schemaRef ds:uri="http://schemas.microsoft.com/internal/obd"/>
   </ds:schemaRefs>
 </ds:datastoreItem>
-</file>
-
-<file path=customXml/itemProps4.xml><?xml version="1.0" encoding="utf-8"?>
-<ds:datastoreItem xmlns:ds="http://schemas.openxmlformats.org/officeDocument/2006/customXml" ds:itemID="{1E8A40A7-F4E2-416D-887F-6991730C8067}">
-  <ds:schemaRefs>
-    <ds:schemaRef ds:uri="http://schemas.microsoft.com/sharepoint/v3/contenttype/forms"/>
-  </ds:schemaRefs>
-</ds:datastoreItem>
 </file>
--- a/src/files/course-change-forms/14-bus266-course-update.docx
+++ b/src/files/course-change-forms/14-bus266-course-update.docx
@@ -1,6 +1,6 @@
 
 <file path=word/document.xml><?xml version="1.0" encoding="utf-8"?>
-<w:document xmlns:wpc="http://schemas.microsoft.com/office/word/2010/wordprocessingCanvas" xmlns:cx="http://schemas.microsoft.com/office/drawing/2014/chartex" xmlns:cx1="http://schemas.microsoft.com/office/drawing/2015/9/8/chartex" xmlns:cx2="http://schemas.microsoft.com/office/drawing/2015/10/21/chartex" xmlns:cx3="http://schemas.microsoft.com/office/drawing/2016/5/9/chartex" xmlns:cx4="http://schemas.microsoft.com/office/drawing/2016/5/10/chartex" xmlns:cx5="http://schemas.microsoft.com/office/drawing/2016/5/11/chartex" xmlns:cx6="http://schemas.microsoft.com/office/drawing/2016/5/12/chartex" xmlns:cx7="http://schemas.microsoft.com/office/drawing/2016/5/13/chartex" xmlns:cx8="http://schemas.microsoft.com/office/drawing/2016/5/14/chartex" xmlns:mc="http://schemas.openxmlformats.org/markup-compatibility/2006" xmlns:aink="http://schemas.microsoft.com/office/drawing/2016/ink" xmlns:am3d="http://schemas.microsoft.com/office/drawing/2017/model3d" xmlns:o="urn:schemas-microsoft-com:office:office" xmlns:r="http://schemas.openxmlformats.org/officeDocument/2006/relationships" xmlns:m="http://schemas.openxmlformats.org/officeDocument/2006/math" xmlns:v="urn:schemas-microsoft-com:vml" xmlns:wp14="http://schemas.microsoft.com/office/word/2010/wordprocessingDrawing" xmlns:wp="http://schemas.openxmlformats.org/drawingml/2006/wordprocessingDrawing" xmlns:w10="urn:schemas-microsoft-com:office:word" xmlns:w="http://schemas.openxmlformats.org/wordprocessingml/2006/main" xmlns:w14="http://schemas.microsoft.com/office/word/2010/wordml" xmlns:w15="http://schemas.microsoft.com/office/word/2012/wordml" xmlns:w16cex="http://schemas.microsoft.com/office/word/2018/wordml/cex" xmlns:w16cid="http://schemas.microsoft.com/office/word/2016/wordml/cid" xmlns:w16="http://schemas.microsoft.com/office/word/2018/wordml" xmlns:w16sdtdh="http://schemas.microsoft.com/office/word/2020/wordml/sdtdatahash" xmlns:w16se="http://schemas.microsoft.com/office/word/2015/wordml/symex" xmlns:wpg="http://schemas.microsoft.com/office/word/2010/wordprocessingGroup" xmlns:wpi="http://schemas.microsoft.com/office/word/2010/wordprocessingInk" xmlns:wne="http://schemas.microsoft.com/office/word/2006/wordml" xmlns:wps="http://schemas.microsoft.com/office/word/2010/wordprocessingShape" mc:Ignorable="w14 w15 w16se w16cid w16 w16cex w16sdtdh wp14">
+<w:document xmlns:wpc="http://schemas.microsoft.com/office/word/2010/wordprocessingCanvas" xmlns:cx="http://schemas.microsoft.com/office/drawing/2014/chartex" xmlns:cx1="http://schemas.microsoft.com/office/drawing/2015/9/8/chartex" xmlns:cx2="http://schemas.microsoft.com/office/drawing/2015/10/21/chartex" xmlns:cx3="http://schemas.microsoft.com/office/drawing/2016/5/9/chartex" xmlns:cx4="http://schemas.microsoft.com/office/drawing/2016/5/10/chartex" xmlns:cx5="http://schemas.microsoft.com/office/drawing/2016/5/11/chartex" xmlns:cx6="http://schemas.microsoft.com/office/drawing/2016/5/12/chartex" xmlns:cx7="http://schemas.microsoft.com/office/drawing/2016/5/13/chartex" xmlns:cx8="http://schemas.microsoft.com/office/drawing/2016/5/14/chartex" xmlns:mc="http://schemas.openxmlformats.org/markup-compatibility/2006" xmlns:aink="http://schemas.microsoft.com/office/drawing/2016/ink" xmlns:am3d="http://schemas.microsoft.com/office/drawing/2017/model3d" xmlns:o="urn:schemas-microsoft-com:office:office" xmlns:oel="http://schemas.microsoft.com/office/2019/extlst" xmlns:r="http://schemas.openxmlformats.org/officeDocument/2006/relationships" xmlns:m="http://schemas.openxmlformats.org/officeDocument/2006/math" xmlns:v="urn:schemas-microsoft-com:vml" xmlns:wp14="http://schemas.microsoft.com/office/word/2010/wordprocessingDrawing" xmlns:wp="http://schemas.openxmlformats.org/drawingml/2006/wordprocessingDrawing" xmlns:w10="urn:schemas-microsoft-com:office:word" xmlns:w="http://schemas.openxmlformats.org/wordprocessingml/2006/main" xmlns:w14="http://schemas.microsoft.com/office/word/2010/wordml" xmlns:w15="http://schemas.microsoft.com/office/word/2012/wordml" xmlns:w16cex="http://schemas.microsoft.com/office/word/2018/wordml/cex" xmlns:w16cid="http://schemas.microsoft.com/office/word/2016/wordml/cid" xmlns:w16="http://schemas.microsoft.com/office/word/2018/wordml" xmlns:w16sdtdh="http://schemas.microsoft.com/office/word/2020/wordml/sdtdatahash" xmlns:w16se="http://schemas.microsoft.com/office/word/2015/wordml/symex" xmlns:wpg="http://schemas.microsoft.com/office/word/2010/wordprocessingGroup" xmlns:wpi="http://schemas.microsoft.com/office/word/2010/wordprocessingInk" xmlns:wne="http://schemas.microsoft.com/office/word/2006/wordml" xmlns:wps="http://schemas.microsoft.com/office/word/2010/wordprocessingShape" mc:Ignorable="w14 w15 w16se w16cid w16 w16cex w16sdtdh wp14">
   <w:body>
     <w:p>
       <w:pPr>
@@ -208,7 +208,6 @@
               <w:listItem w:displayText="Archive Course" w:value="Archive Course"/>
             </w:dropDownList>
           </w:sdtPr>
-          <w:sdtEndPr/>
           <w:sdtContent>
             <w:permStart w:id="247166864" w:edGrp="everyone" w:displacedByCustomXml="prev"/>
             <w:tc>
@@ -274,9 +273,21 @@
             </w:pPr>
             <w:r>
               <w:rPr>
-                <w:b/>
-              </w:rPr>
-              <w:t>Restore variable credit</w:t>
+                <w:bCs/>
+              </w:rPr>
+              <w:t>1.</w:t>
+            </w:r>
+            <w:r>
+              <w:rPr>
+                <w:bCs/>
+              </w:rPr>
+              <w:t xml:space="preserve"> </w:t>
+            </w:r>
+            <w:r>
+              <w:rPr>
+                <w:bCs/>
+              </w:rPr>
+              <w:t>Variable credit - background and justification attached</w:t>
             </w:r>
             <w:permEnd w:id="522543631"/>
           </w:p>
@@ -317,7 +328,6 @@
               <w:listItem w:displayText="Fall 2024" w:value="Fall 2024"/>
             </w:dropDownList>
           </w:sdtPr>
-          <w:sdtEndPr/>
           <w:sdtContent>
             <w:permStart w:id="997081180" w:edGrp="everyone" w:displacedByCustomXml="prev"/>
             <w:tc>
@@ -425,7 +435,6 @@
               <w:listItem w:displayText="Fall 2024" w:value="Fall 2024"/>
             </w:dropDownList>
           </w:sdtPr>
-          <w:sdtEndPr/>
           <w:sdtContent>
             <w:permStart w:id="335230639" w:edGrp="everyone" w:displacedByCustomXml="prev"/>
             <w:tc>
@@ -656,10 +665,7 @@
             </w:pPr>
             <w:permStart w:id="129593668" w:edGrp="everyone"/>
             <w:r>
-              <w:rPr>
-                <w:rStyle w:val="PlaceholderText"/>
-              </w:rPr>
-              <w:t>(i.e. AGBUS 100.</w:t>
+              <w:t>-unchanged-</w:t>
             </w:r>
             <w:permEnd w:id="129593668"/>
           </w:p>
@@ -743,7 +749,7 @@
               <w:rPr>
                 <w:rStyle w:val="PlaceholderText"/>
               </w:rPr>
-              <w:t>Insert number here.</w:t>
+              <w:t>-unchanged-</w:t>
             </w:r>
             <w:permEnd w:id="1334850665"/>
           </w:p>
@@ -1386,7 +1392,6 @@
               <w:listItem w:displayText="LEC &amp; CLIN" w:value="LEC &amp; CLIN"/>
             </w:dropDownList>
           </w:sdtPr>
-          <w:sdtEndPr/>
           <w:sdtContent>
             <w:permStart w:id="403002230" w:edGrp="everyone" w:displacedByCustomXml="prev"/>
             <w:tc>
@@ -1402,7 +1407,7 @@
                   <w:spacing w:line="276" w:lineRule="auto"/>
                 </w:pPr>
                 <w:r>
-                  <w:t>LEC &amp; LAB</w:t>
+                  <w:t>LEC</w:t>
                 </w:r>
               </w:p>
             </w:tc>
@@ -1446,7 +1451,6 @@
               <w:listItem w:displayText="LEC &amp; CLIN" w:value="LEC &amp; CLIN"/>
             </w:dropDownList>
           </w:sdtPr>
-          <w:sdtEndPr/>
           <w:sdtContent>
             <w:permStart w:id="812786217" w:edGrp="everyone" w:displacedByCustomXml="prev"/>
             <w:tc>
@@ -1462,7 +1466,7 @@
                   <w:spacing w:line="276" w:lineRule="auto"/>
                 </w:pPr>
                 <w:r>
-                  <w:t>LEC &amp; LAB</w:t>
+                  <w:t>LEC</w:t>
                 </w:r>
               </w:p>
             </w:tc>
@@ -1759,7 +1763,6 @@
               <w:listItem w:displayText="No" w:value="No"/>
             </w:dropDownList>
           </w:sdtPr>
-          <w:sdtEndPr/>
           <w:sdtContent>
             <w:permStart w:id="478289475" w:edGrp="everyone" w:displacedByCustomXml="prev"/>
             <w:tc>
@@ -1775,7 +1778,7 @@
                   <w:spacing w:line="276" w:lineRule="auto"/>
                 </w:pPr>
                 <w:r>
-                  <w:t>Yes</w:t>
+                  <w:t>No</w:t>
                 </w:r>
               </w:p>
             </w:tc>
@@ -1815,7 +1818,6 @@
               <w:listItem w:displayText="No" w:value="No"/>
             </w:dropDownList>
           </w:sdtPr>
-          <w:sdtEndPr/>
           <w:sdtContent>
             <w:permStart w:id="12927857" w:edGrp="everyone" w:displacedByCustomXml="prev"/>
             <w:tc>
@@ -1831,7 +1833,7 @@
                   <w:spacing w:line="276" w:lineRule="auto"/>
                 </w:pPr>
                 <w:r>
-                  <w:t>Yes</w:t>
+                  <w:t>No</w:t>
                 </w:r>
               </w:p>
             </w:tc>
@@ -1867,7 +1869,6 @@
             <w:placeholder>
               <w:docPart w:val="AD5A1D70B5BD44D1BE7DE7A1BF384167"/>
             </w:placeholder>
-            <w:showingPlcHdr/>
             <w:dropDownList>
               <w:listItem w:value="Choose an item."/>
               <w:listItem w:displayText="Graded" w:value="Graded"/>
@@ -1876,7 +1877,6 @@
               <w:listItem w:displayText="No Grade" w:value="No Grade"/>
             </w:dropDownList>
           </w:sdtPr>
-          <w:sdtEndPr/>
           <w:sdtContent>
             <w:permStart w:id="216019941" w:edGrp="everyone" w:displacedByCustomXml="prev"/>
             <w:tc>
@@ -1892,10 +1892,7 @@
                   <w:spacing w:line="276" w:lineRule="auto"/>
                 </w:pPr>
                 <w:r>
-                  <w:rPr>
-                    <w:rStyle w:val="PlaceholderText"/>
-                  </w:rPr>
-                  <w:t>Choose an item.</w:t>
+                  <w:t>Graded</w:t>
                 </w:r>
               </w:p>
             </w:tc>
@@ -1937,7 +1934,6 @@
               <w:listItem w:displayText="No Grade" w:value="No Grade"/>
             </w:dropDownList>
           </w:sdtPr>
-          <w:sdtEndPr/>
           <w:sdtContent>
             <w:permStart w:id="1549742205" w:edGrp="everyone" w:displacedByCustomXml="prev"/>
             <w:tc>
@@ -1996,7 +1992,6 @@
               <w:listItem w:displayText="No Consent" w:value="No Consent"/>
             </w:dropDownList>
           </w:sdtPr>
-          <w:sdtEndPr/>
           <w:sdtContent>
             <w:tc>
               <w:tcPr>
@@ -2053,7 +2048,6 @@
               <w:listItem w:displayText="No Consent" w:value="No Consent"/>
             </w:dropDownList>
           </w:sdtPr>
-          <w:sdtEndPr/>
           <w:sdtContent>
             <w:permStart w:id="924067946" w:edGrp="everyone" w:displacedByCustomXml="prev"/>
             <w:tc>
@@ -2112,7 +2106,6 @@
               <w:listItem w:displayText="Hidden in Search" w:value="Hidden in Search"/>
             </w:dropDownList>
           </w:sdtPr>
-          <w:sdtEndPr/>
           <w:sdtContent>
             <w:tc>
               <w:tcPr>
@@ -2169,7 +2162,6 @@
               <w:listItem w:displayText="Hidden in Search" w:value="Hidden in Search"/>
             </w:dropDownList>
           </w:sdtPr>
-          <w:sdtEndPr/>
           <w:sdtContent>
             <w:permStart w:id="472845786" w:edGrp="everyone" w:displacedByCustomXml="prev"/>
             <w:tc>
@@ -4175,7 +4167,6 @@
               <w:listItem w:displayText="Unlisted Elective" w:value="Unlisted Elective"/>
             </w:dropDownList>
           </w:sdtPr>
-          <w:sdtEndPr/>
           <w:sdtContent>
             <w:permStart w:id="302592793" w:edGrp="everyone" w:displacedByCustomXml="prev"/>
             <w:tc>
@@ -4253,7 +4244,6 @@
               <w:listItem w:displayText="Unlisted Elective" w:value="Unlisted Elective"/>
             </w:dropDownList>
           </w:sdtPr>
-          <w:sdtEndPr/>
           <w:sdtContent>
             <w:permStart w:id="200112299" w:edGrp="everyone" w:displacedByCustomXml="prev"/>
             <w:tc>
@@ -4336,7 +4326,6 @@
               <w:listItem w:displayText="Unlisted Elective" w:value="Unlisted Elective"/>
             </w:dropDownList>
           </w:sdtPr>
-          <w:sdtEndPr/>
           <w:sdtContent>
             <w:permStart w:id="2081511956" w:edGrp="everyone" w:displacedByCustomXml="prev"/>
             <w:tc>
@@ -4413,7 +4402,6 @@
               <w:listItem w:displayText="Unlisted Elective" w:value="Unlisted Elective"/>
             </w:dropDownList>
           </w:sdtPr>
-          <w:sdtEndPr/>
           <w:sdtContent>
             <w:permStart w:id="678374717" w:edGrp="everyone" w:displacedByCustomXml="prev"/>
             <w:tc>
@@ -4496,7 +4484,6 @@
               <w:listItem w:displayText="Unlisted Elective" w:value="Unlisted Elective"/>
             </w:dropDownList>
           </w:sdtPr>
-          <w:sdtEndPr/>
           <w:sdtContent>
             <w:permStart w:id="173022443" w:edGrp="everyone" w:displacedByCustomXml="prev"/>
             <w:tc>
@@ -4573,7 +4560,6 @@
               <w:listItem w:displayText="Unlisted Elective" w:value="Unlisted Elective"/>
             </w:dropDownList>
           </w:sdtPr>
-          <w:sdtEndPr/>
           <w:sdtContent>
             <w:permStart w:id="934237043" w:edGrp="everyone" w:displacedByCustomXml="prev"/>
             <w:tc>
@@ -4714,7 +4700,6 @@
               <w:listItem w:displayText="I don't know." w:value="I don't know."/>
             </w:dropDownList>
           </w:sdtPr>
-          <w:sdtEndPr/>
           <w:sdtContent>
             <w:tc>
               <w:tcPr>
@@ -4779,7 +4764,6 @@
               <w:listItem w:displayText="I don't know" w:value="I don't know"/>
             </w:dropDownList>
           </w:sdtPr>
-          <w:sdtEndPr/>
           <w:sdtContent>
             <w:tc>
               <w:tcPr>
@@ -5207,7 +5191,6 @@
               <w:listItem w:displayText="Academic &amp; WF Transfer" w:value="Academic &amp; WF Transfer"/>
             </w:dropDownList>
           </w:sdtPr>
-          <w:sdtEndPr/>
           <w:sdtContent>
             <w:permStart w:id="438248593" w:edGrp="everyone" w:displacedByCustomXml="prev"/>
             <w:tc>
@@ -5267,7 +5250,6 @@
               <w:listItem w:displayText="Academic &amp; WF Transfer" w:value="Academic &amp; WF Transfer"/>
             </w:dropDownList>
           </w:sdtPr>
-          <w:sdtEndPr/>
           <w:sdtContent>
             <w:permStart w:id="1488061235" w:edGrp="everyone" w:displacedByCustomXml="prev"/>
             <w:tc>
@@ -5358,7 +5340,6 @@
               <w:listItem w:displayText="200WTMGT" w:value="200WTMGT"/>
             </w:dropDownList>
           </w:sdtPr>
-          <w:sdtEndPr/>
           <w:sdtContent>
             <w:permStart w:id="620120156" w:edGrp="everyone" w:displacedByCustomXml="prev"/>
             <w:tc>
@@ -5442,7 +5423,6 @@
               <w:listItem w:displayText="200WTMGT" w:value="200WTMGT"/>
             </w:dropDownList>
           </w:sdtPr>
-          <w:sdtEndPr/>
           <w:sdtContent>
             <w:permStart w:id="1658409471" w:edGrp="everyone" w:displacedByCustomXml="prev"/>
             <w:tc>
@@ -5509,7 +5489,6 @@
               <w:listItem w:displayText="5-Self Support" w:value="5-Self Support"/>
             </w:dropDownList>
           </w:sdtPr>
-          <w:sdtEndPr/>
           <w:sdtContent>
             <w:permStart w:id="1046031630" w:edGrp="everyone" w:displacedByCustomXml="prev"/>
             <w:tc>
@@ -5569,7 +5548,6 @@
               <w:listItem w:displayText="5-Self Support" w:value="5-Self Support"/>
             </w:dropDownList>
           </w:sdtPr>
-          <w:sdtEndPr/>
           <w:sdtContent>
             <w:permStart w:id="100296837" w:edGrp="everyone" w:displacedByCustomXml="prev"/>
             <w:tc>
@@ -5641,7 +5619,6 @@
               <w:listItem w:displayText="Workforce Supplemental" w:value="Workforce Supplemental"/>
             </w:dropDownList>
           </w:sdtPr>
-          <w:sdtEndPr/>
           <w:sdtContent>
             <w:permStart w:id="1687378088" w:edGrp="everyone" w:displacedByCustomXml="prev"/>
             <w:tc>
@@ -5702,7 +5679,6 @@
               <w:listItem w:displayText="Workforce Supplemental" w:value="Workforce Supplemental"/>
             </w:dropDownList>
           </w:sdtPr>
-          <w:sdtEndPr/>
           <w:sdtContent>
             <w:permStart w:id="722869170" w:edGrp="everyone" w:displacedByCustomXml="prev"/>
             <w:tc>
@@ -5766,7 +5742,6 @@
               <w:listItem w:displayText="Yes" w:value="Yes"/>
             </w:dropDownList>
           </w:sdtPr>
-          <w:sdtEndPr/>
           <w:sdtContent>
             <w:permStart w:id="770133261" w:edGrp="everyone" w:displacedByCustomXml="prev"/>
             <w:tc>
@@ -5826,7 +5801,6 @@
               <w:listItem w:displayText="Yes" w:value="Yes"/>
             </w:dropDownList>
           </w:sdtPr>
-          <w:sdtEndPr/>
           <w:sdtContent>
             <w:permStart w:id="1110191234" w:edGrp="everyone" w:displacedByCustomXml="prev"/>
             <w:tc>
@@ -5895,7 +5869,6 @@
               <w:listItem w:displayText="10" w:value="10"/>
             </w:dropDownList>
           </w:sdtPr>
-          <w:sdtEndPr/>
           <w:sdtContent>
             <w:permStart w:id="860380861" w:edGrp="everyone" w:displacedByCustomXml="prev"/>
             <w:tc>
@@ -5961,7 +5934,6 @@
               <w:listItem w:displayText="10" w:value="10"/>
             </w:dropDownList>
           </w:sdtPr>
-          <w:sdtEndPr/>
           <w:sdtContent>
             <w:permStart w:id="200803404" w:edGrp="everyone" w:displacedByCustomXml="prev"/>
             <w:tc>
@@ -6803,7 +6775,7 @@
 </file>
 
 <file path=word/endnotes.xml><?xml version="1.0" encoding="utf-8"?>
-<w:endnotes xmlns:wpc="http://schemas.microsoft.com/office/word/2010/wordprocessingCanvas" xmlns:cx="http://schemas.microsoft.com/office/drawing/2014/chartex" xmlns:cx1="http://schemas.microsoft.com/office/drawing/2015/9/8/chartex" xmlns:cx2="http://schemas.microsoft.com/office/drawing/2015/10/21/chartex" xmlns:cx3="http://schemas.microsoft.com/office/drawing/2016/5/9/chartex" xmlns:cx4="http://schemas.microsoft.com/office/drawing/2016/5/10/chartex" xmlns:cx5="http://schemas.microsoft.com/office/drawing/2016/5/11/chartex" xmlns:cx6="http://schemas.microsoft.com/office/drawing/2016/5/12/chartex" xmlns:cx7="http://schemas.microsoft.com/office/drawing/2016/5/13/chartex" xmlns:cx8="http://schemas.microsoft.com/office/drawing/2016/5/14/chartex" xmlns:mc="http://schemas.openxmlformats.org/markup-compatibility/2006" xmlns:aink="http://schemas.microsoft.com/office/drawing/2016/ink" xmlns:am3d="http://schemas.microsoft.com/office/drawing/2017/model3d" xmlns:o="urn:schemas-microsoft-com:office:office" xmlns:r="http://schemas.openxmlformats.org/officeDocument/2006/relationships" xmlns:m="http://schemas.openxmlformats.org/officeDocument/2006/math" xmlns:v="urn:schemas-microsoft-com:vml" xmlns:wp14="http://schemas.microsoft.com/office/word/2010/wordprocessingDrawing" xmlns:wp="http://schemas.openxmlformats.org/drawingml/2006/wordprocessingDrawing" xmlns:w10="urn:schemas-microsoft-com:office:word" xmlns:w="http://schemas.openxmlformats.org/wordprocessingml/2006/main" xmlns:w14="http://schemas.microsoft.com/office/word/2010/wordml" xmlns:w15="http://schemas.microsoft.com/office/word/2012/wordml" xmlns:w16cex="http://schemas.microsoft.com/office/word/2018/wordml/cex" xmlns:w16cid="http://schemas.microsoft.com/office/word/2016/wordml/cid" xmlns:w16="http://schemas.microsoft.com/office/word/2018/wordml" xmlns:w16sdtdh="http://schemas.microsoft.com/office/word/2020/wordml/sdtdatahash" xmlns:w16se="http://schemas.microsoft.com/office/word/2015/wordml/symex" xmlns:wpg="http://schemas.microsoft.com/office/word/2010/wordprocessingGroup" xmlns:wpi="http://schemas.microsoft.com/office/word/2010/wordprocessingInk" xmlns:wne="http://schemas.microsoft.com/office/word/2006/wordml" xmlns:wps="http://schemas.microsoft.com/office/word/2010/wordprocessingShape" mc:Ignorable="w14 w15 w16se w16cid w16 w16cex w16sdtdh wp14">
+<w:endnotes xmlns:wpc="http://schemas.microsoft.com/office/word/2010/wordprocessingCanvas" xmlns:cx="http://schemas.microsoft.com/office/drawing/2014/chartex" xmlns:cx1="http://schemas.microsoft.com/office/drawing/2015/9/8/chartex" xmlns:cx2="http://schemas.microsoft.com/office/drawing/2015/10/21/chartex" xmlns:cx3="http://schemas.microsoft.com/office/drawing/2016/5/9/chartex" xmlns:cx4="http://schemas.microsoft.com/office/drawing/2016/5/10/chartex" xmlns:cx5="http://schemas.microsoft.com/office/drawing/2016/5/11/chartex" xmlns:cx6="http://schemas.microsoft.com/office/drawing/2016/5/12/chartex" xmlns:cx7="http://schemas.microsoft.com/office/drawing/2016/5/13/chartex" xmlns:cx8="http://schemas.microsoft.com/office/drawing/2016/5/14/chartex" xmlns:mc="http://schemas.openxmlformats.org/markup-compatibility/2006" xmlns:aink="http://schemas.microsoft.com/office/drawing/2016/ink" xmlns:am3d="http://schemas.microsoft.com/office/drawing/2017/model3d" xmlns:o="urn:schemas-microsoft-com:office:office" xmlns:oel="http://schemas.microsoft.com/office/2019/extlst" xmlns:r="http://schemas.openxmlformats.org/officeDocument/2006/relationships" xmlns:m="http://schemas.openxmlformats.org/officeDocument/2006/math" xmlns:v="urn:schemas-microsoft-com:vml" xmlns:wp14="http://schemas.microsoft.com/office/word/2010/wordprocessingDrawing" xmlns:wp="http://schemas.openxmlformats.org/drawingml/2006/wordprocessingDrawing" xmlns:w10="urn:schemas-microsoft-com:office:word" xmlns:w="http://schemas.openxmlformats.org/wordprocessingml/2006/main" xmlns:w14="http://schemas.microsoft.com/office/word/2010/wordml" xmlns:w15="http://schemas.microsoft.com/office/word/2012/wordml" xmlns:w16cex="http://schemas.microsoft.com/office/word/2018/wordml/cex" xmlns:w16cid="http://schemas.microsoft.com/office/word/2016/wordml/cid" xmlns:w16="http://schemas.microsoft.com/office/word/2018/wordml" xmlns:w16sdtdh="http://schemas.microsoft.com/office/word/2020/wordml/sdtdatahash" xmlns:w16se="http://schemas.microsoft.com/office/word/2015/wordml/symex" xmlns:wpg="http://schemas.microsoft.com/office/word/2010/wordprocessingGroup" xmlns:wpi="http://schemas.microsoft.com/office/word/2010/wordprocessingInk" xmlns:wne="http://schemas.microsoft.com/office/word/2006/wordml" xmlns:wps="http://schemas.microsoft.com/office/word/2010/wordprocessingShape" mc:Ignorable="w14 w15 w16se w16cid w16 w16cex w16sdtdh wp14">
   <w:endnote w:type="separator" w:id="-1">
     <w:p>
       <w:pPr>
@@ -6835,7 +6807,7 @@
 </file>
 
 <file path=word/footer1.xml><?xml version="1.0" encoding="utf-8"?>
-<w:ftr xmlns:wpc="http://schemas.microsoft.com/office/word/2010/wordprocessingCanvas" xmlns:cx="http://schemas.microsoft.com/office/drawing/2014/chartex" xmlns:cx1="http://schemas.microsoft.com/office/drawing/2015/9/8/chartex" xmlns:cx2="http://schemas.microsoft.com/office/drawing/2015/10/21/chartex" xmlns:cx3="http://schemas.microsoft.com/office/drawing/2016/5/9/chartex" xmlns:cx4="http://schemas.microsoft.com/office/drawing/2016/5/10/chartex" xmlns:cx5="http://schemas.microsoft.com/office/drawing/2016/5/11/chartex" xmlns:cx6="http://schemas.microsoft.com/office/drawing/2016/5/12/chartex" xmlns:cx7="http://schemas.microsoft.com/office/drawing/2016/5/13/chartex" xmlns:cx8="http://schemas.microsoft.com/office/drawing/2016/5/14/chartex" xmlns:mc="http://schemas.openxmlformats.org/markup-compatibility/2006" xmlns:aink="http://schemas.microsoft.com/office/drawing/2016/ink" xmlns:am3d="http://schemas.microsoft.com/office/drawing/2017/model3d" xmlns:o="urn:schemas-microsoft-com:office:office" xmlns:r="http://schemas.openxmlformats.org/officeDocument/2006/relationships" xmlns:m="http://schemas.openxmlformats.org/officeDocument/2006/math" xmlns:v="urn:schemas-microsoft-com:vml" xmlns:wp14="http://schemas.microsoft.com/office/word/2010/wordprocessingDrawing" xmlns:wp="http://schemas.openxmlformats.org/drawingml/2006/wordprocessingDrawing" xmlns:w10="urn:schemas-microsoft-com:office:word" xmlns:w="http://schemas.openxmlformats.org/wordprocessingml/2006/main" xmlns:w14="http://schemas.microsoft.com/office/word/2010/wordml" xmlns:w15="http://schemas.microsoft.com/office/word/2012/wordml" xmlns:w16cex="http://schemas.microsoft.com/office/word/2018/wordml/cex" xmlns:w16cid="http://schemas.microsoft.com/office/word/2016/wordml/cid" xmlns:w16="http://schemas.microsoft.com/office/word/2018/wordml" xmlns:w16sdtdh="http://schemas.microsoft.com/office/word/2020/wordml/sdtdatahash" xmlns:w16se="http://schemas.microsoft.com/office/word/2015/wordml/symex" xmlns:wpg="http://schemas.microsoft.com/office/word/2010/wordprocessingGroup" xmlns:wpi="http://schemas.microsoft.com/office/word/2010/wordprocessingInk" xmlns:wne="http://schemas.microsoft.com/office/word/2006/wordml" xmlns:wps="http://schemas.microsoft.com/office/word/2010/wordprocessingShape" mc:Ignorable="w14 w15 w16se w16cid w16 w16cex w16sdtdh wp14">
+<w:ftr xmlns:wpc="http://schemas.microsoft.com/office/word/2010/wordprocessingCanvas" xmlns:cx="http://schemas.microsoft.com/office/drawing/2014/chartex" xmlns:cx1="http://schemas.microsoft.com/office/drawing/2015/9/8/chartex" xmlns:cx2="http://schemas.microsoft.com/office/drawing/2015/10/21/chartex" xmlns:cx3="http://schemas.microsoft.com/office/drawing/2016/5/9/chartex" xmlns:cx4="http://schemas.microsoft.com/office/drawing/2016/5/10/chartex" xmlns:cx5="http://schemas.microsoft.com/office/drawing/2016/5/11/chartex" xmlns:cx6="http://schemas.microsoft.com/office/drawing/2016/5/12/chartex" xmlns:cx7="http://schemas.microsoft.com/office/drawing/2016/5/13/chartex" xmlns:cx8="http://schemas.microsoft.com/office/drawing/2016/5/14/chartex" xmlns:mc="http://schemas.openxmlformats.org/markup-compatibility/2006" xmlns:aink="http://schemas.microsoft.com/office/drawing/2016/ink" xmlns:am3d="http://schemas.microsoft.com/office/drawing/2017/model3d" xmlns:o="urn:schemas-microsoft-com:office:office" xmlns:oel="http://schemas.microsoft.com/office/2019/extlst" xmlns:r="http://schemas.openxmlformats.org/officeDocument/2006/relationships" xmlns:m="http://schemas.openxmlformats.org/officeDocument/2006/math" xmlns:v="urn:schemas-microsoft-com:vml" xmlns:wp14="http://schemas.microsoft.com/office/word/2010/wordprocessingDrawing" xmlns:wp="http://schemas.openxmlformats.org/drawingml/2006/wordprocessingDrawing" xmlns:w10="urn:schemas-microsoft-com:office:word" xmlns:w="http://schemas.openxmlformats.org/wordprocessingml/2006/main" xmlns:w14="http://schemas.microsoft.com/office/word/2010/wordml" xmlns:w15="http://schemas.microsoft.com/office/word/2012/wordml" xmlns:w16cex="http://schemas.microsoft.com/office/word/2018/wordml/cex" xmlns:w16cid="http://schemas.microsoft.com/office/word/2016/wordml/cid" xmlns:w16="http://schemas.microsoft.com/office/word/2018/wordml" xmlns:w16sdtdh="http://schemas.microsoft.com/office/word/2020/wordml/sdtdatahash" xmlns:w16se="http://schemas.microsoft.com/office/word/2015/wordml/symex" xmlns:wpg="http://schemas.microsoft.com/office/word/2010/wordprocessingGroup" xmlns:wpi="http://schemas.microsoft.com/office/word/2010/wordprocessingInk" xmlns:wne="http://schemas.microsoft.com/office/word/2006/wordml" xmlns:wps="http://schemas.microsoft.com/office/word/2010/wordprocessingShape" mc:Ignorable="w14 w15 w16se w16cid w16 w16cex w16sdtdh wp14">
   <w:sdt>
     <w:sdtPr>
       <w:id w:val="-163865125"/>
@@ -6888,7 +6860,7 @@
 </file>
 
 <file path=word/footnotes.xml><?xml version="1.0" encoding="utf-8"?>
-<w:footnotes xmlns:wpc="http://schemas.microsoft.com/office/word/2010/wordprocessingCanvas" xmlns:cx="http://schemas.microsoft.com/office/drawing/2014/chartex" xmlns:cx1="http://schemas.microsoft.com/office/drawing/2015/9/8/chartex" xmlns:cx2="http://schemas.microsoft.com/office/drawing/2015/10/21/chartex" xmlns:cx3="http://schemas.microsoft.com/office/drawing/2016/5/9/chartex" xmlns:cx4="http://schemas.microsoft.com/office/drawing/2016/5/10/chartex" xmlns:cx5="http://schemas.microsoft.com/office/drawing/2016/5/11/chartex" xmlns:cx6="http://schemas.microsoft.com/office/drawing/2016/5/12/chartex" xmlns:cx7="http://schemas.microsoft.com/office/drawing/2016/5/13/chartex" xmlns:cx8="http://schemas.microsoft.com/office/drawing/2016/5/14/chartex" xmlns:mc="http://schemas.openxmlformats.org/markup-compatibility/2006" xmlns:aink="http://schemas.microsoft.com/office/drawing/2016/ink" xmlns:am3d="http://schemas.microsoft.com/office/drawing/2017/model3d" xmlns:o="urn:schemas-microsoft-com:office:office" xmlns:r="http://schemas.openxmlformats.org/officeDocument/2006/relationships" xmlns:m="http://schemas.openxmlformats.org/officeDocument/2006/math" xmlns:v="urn:schemas-microsoft-com:vml" xmlns:wp14="http://schemas.microsoft.com/office/word/2010/wordprocessingDrawing" xmlns:wp="http://schemas.openxmlformats.org/drawingml/2006/wordprocessingDrawing" xmlns:w10="urn:schemas-microsoft-com:office:word" xmlns:w="http://schemas.openxmlformats.org/wordprocessingml/2006/main" xmlns:w14="http://schemas.microsoft.com/office/word/2010/wordml" xmlns:w15="http://schemas.microsoft.com/office/word/2012/wordml" xmlns:w16cex="http://schemas.microsoft.com/office/word/2018/wordml/cex" xmlns:w16cid="http://schemas.microsoft.com/office/word/2016/wordml/cid" xmlns:w16="http://schemas.microsoft.com/office/word/2018/wordml" xmlns:w16sdtdh="http://schemas.microsoft.com/office/word/2020/wordml/sdtdatahash" xmlns:w16se="http://schemas.microsoft.com/office/word/2015/wordml/symex" xmlns:wpg="http://schemas.microsoft.com/office/word/2010/wordprocessingGroup" xmlns:wpi="http://schemas.microsoft.com/office/word/2010/wordprocessingInk" xmlns:wne="http://schemas.microsoft.com/office/word/2006/wordml" xmlns:wps="http://schemas.microsoft.com/office/word/2010/wordprocessingShape" mc:Ignorable="w14 w15 w16se w16cid w16 w16cex w16sdtdh wp14">
+<w:footnotes xmlns:wpc="http://schemas.microsoft.com/office/word/2010/wordprocessingCanvas" xmlns:cx="http://schemas.microsoft.com/office/drawing/2014/chartex" xmlns:cx1="http://schemas.microsoft.com/office/drawing/2015/9/8/chartex" xmlns:cx2="http://schemas.microsoft.com/office/drawing/2015/10/21/chartex" xmlns:cx3="http://schemas.microsoft.com/office/drawing/2016/5/9/chartex" xmlns:cx4="http://schemas.microsoft.com/office/drawing/2016/5/10/chartex" xmlns:cx5="http://schemas.microsoft.com/office/drawing/2016/5/11/chartex" xmlns:cx6="http://schemas.microsoft.com/office/drawing/2016/5/12/chartex" xmlns:cx7="http://schemas.microsoft.com/office/drawing/2016/5/13/chartex" xmlns:cx8="http://schemas.microsoft.com/office/drawing/2016/5/14/chartex" xmlns:mc="http://schemas.openxmlformats.org/markup-compatibility/2006" xmlns:aink="http://schemas.microsoft.com/office/drawing/2016/ink" xmlns:am3d="http://schemas.microsoft.com/office/drawing/2017/model3d" xmlns:o="urn:schemas-microsoft-com:office:office" xmlns:oel="http://schemas.microsoft.com/office/2019/extlst" xmlns:r="http://schemas.openxmlformats.org/officeDocument/2006/relationships" xmlns:m="http://schemas.openxmlformats.org/officeDocument/2006/math" xmlns:v="urn:schemas-microsoft-com:vml" xmlns:wp14="http://schemas.microsoft.com/office/word/2010/wordprocessingDrawing" xmlns:wp="http://schemas.openxmlformats.org/drawingml/2006/wordprocessingDrawing" xmlns:w10="urn:schemas-microsoft-com:office:word" xmlns:w="http://schemas.openxmlformats.org/wordprocessingml/2006/main" xmlns:w14="http://schemas.microsoft.com/office/word/2010/wordml" xmlns:w15="http://schemas.microsoft.com/office/word/2012/wordml" xmlns:w16cex="http://schemas.microsoft.com/office/word/2018/wordml/cex" xmlns:w16cid="http://schemas.microsoft.com/office/word/2016/wordml/cid" xmlns:w16="http://schemas.microsoft.com/office/word/2018/wordml" xmlns:w16sdtdh="http://schemas.microsoft.com/office/word/2020/wordml/sdtdatahash" xmlns:w16se="http://schemas.microsoft.com/office/word/2015/wordml/symex" xmlns:wpg="http://schemas.microsoft.com/office/word/2010/wordprocessingGroup" xmlns:wpi="http://schemas.microsoft.com/office/word/2010/wordprocessingInk" xmlns:wne="http://schemas.microsoft.com/office/word/2006/wordml" xmlns:wps="http://schemas.microsoft.com/office/word/2010/wordprocessingShape" mc:Ignorable="w14 w15 w16se w16cid w16 w16cex w16sdtdh wp14">
   <w:footnote w:type="separator" w:id="-1">
     <w:p>
       <w:pPr>
@@ -6920,7 +6892,7 @@
 </file>
 
 <file path=word/header1.xml><?xml version="1.0" encoding="utf-8"?>
-<w:hdr xmlns:wpc="http://schemas.microsoft.com/office/word/2010/wordprocessingCanvas" xmlns:cx="http://schemas.microsoft.com/office/drawing/2014/chartex" xmlns:cx1="http://schemas.microsoft.com/office/drawing/2015/9/8/chartex" xmlns:cx2="http://schemas.microsoft.com/office/drawing/2015/10/21/chartex" xmlns:cx3="http://schemas.microsoft.com/office/drawing/2016/5/9/chartex" xmlns:cx4="http://schemas.microsoft.com/office/drawing/2016/5/10/chartex" xmlns:cx5="http://schemas.microsoft.com/office/drawing/2016/5/11/chartex" xmlns:cx6="http://schemas.microsoft.com/office/drawing/2016/5/12/chartex" xmlns:cx7="http://schemas.microsoft.com/office/drawing/2016/5/13/chartex" xmlns:cx8="http://schemas.microsoft.com/office/drawing/2016/5/14/chartex" xmlns:mc="http://schemas.openxmlformats.org/markup-compatibility/2006" xmlns:aink="http://schemas.microsoft.com/office/drawing/2016/ink" xmlns:am3d="http://schemas.microsoft.com/office/drawing/2017/model3d" xmlns:o="urn:schemas-microsoft-com:office:office" xmlns:r="http://schemas.openxmlformats.org/officeDocument/2006/relationships" xmlns:m="http://schemas.openxmlformats.org/officeDocument/2006/math" xmlns:v="urn:schemas-microsoft-com:vml" xmlns:wp14="http://schemas.microsoft.com/office/word/2010/wordprocessingDrawing" xmlns:wp="http://schemas.openxmlformats.org/drawingml/2006/wordprocessingDrawing" xmlns:w10="urn:schemas-microsoft-com:office:word" xmlns:w="http://schemas.openxmlformats.org/wordprocessingml/2006/main" xmlns:w14="http://schemas.microsoft.com/office/word/2010/wordml" xmlns:w15="http://schemas.microsoft.com/office/word/2012/wordml" xmlns:w16cex="http://schemas.microsoft.com/office/word/2018/wordml/cex" xmlns:w16cid="http://schemas.microsoft.com/office/word/2016/wordml/cid" xmlns:w16="http://schemas.microsoft.com/office/word/2018/wordml" xmlns:w16sdtdh="http://schemas.microsoft.com/office/word/2020/wordml/sdtdatahash" xmlns:w16se="http://schemas.microsoft.com/office/word/2015/wordml/symex" xmlns:wpg="http://schemas.microsoft.com/office/word/2010/wordprocessingGroup" xmlns:wpi="http://schemas.microsoft.com/office/word/2010/wordprocessingInk" xmlns:wne="http://schemas.microsoft.com/office/word/2006/wordml" xmlns:wps="http://schemas.microsoft.com/office/word/2010/wordprocessingShape" mc:Ignorable="w14 w15 w16se w16cid w16 w16cex w16sdtdh wp14">
+<w:hdr xmlns:wpc="http://schemas.microsoft.com/office/word/2010/wordprocessingCanvas" xmlns:cx="http://schemas.microsoft.com/office/drawing/2014/chartex" xmlns:cx1="http://schemas.microsoft.com/office/drawing/2015/9/8/chartex" xmlns:cx2="http://schemas.microsoft.com/office/drawing/2015/10/21/chartex" xmlns:cx3="http://schemas.microsoft.com/office/drawing/2016/5/9/chartex" xmlns:cx4="http://schemas.microsoft.com/office/drawing/2016/5/10/chartex" xmlns:cx5="http://schemas.microsoft.com/office/drawing/2016/5/11/chartex" xmlns:cx6="http://schemas.microsoft.com/office/drawing/2016/5/12/chartex" xmlns:cx7="http://schemas.microsoft.com/office/drawing/2016/5/13/chartex" xmlns:cx8="http://schemas.microsoft.com/office/drawing/2016/5/14/chartex" xmlns:mc="http://schemas.openxmlformats.org/markup-compatibility/2006" xmlns:aink="http://schemas.microsoft.com/office/drawing/2016/ink" xmlns:am3d="http://schemas.microsoft.com/office/drawing/2017/model3d" xmlns:o="urn:schemas-microsoft-com:office:office" xmlns:oel="http://schemas.microsoft.com/office/2019/extlst" xmlns:r="http://schemas.openxmlformats.org/officeDocument/2006/relationships" xmlns:m="http://schemas.openxmlformats.org/officeDocument/2006/math" xmlns:v="urn:schemas-microsoft-com:vml" xmlns:wp14="http://schemas.microsoft.com/office/word/2010/wordprocessingDrawing" xmlns:wp="http://schemas.openxmlformats.org/drawingml/2006/wordprocessingDrawing" xmlns:w10="urn:schemas-microsoft-com:office:word" xmlns:w="http://schemas.openxmlformats.org/wordprocessingml/2006/main" xmlns:w14="http://schemas.microsoft.com/office/word/2010/wordml" xmlns:w15="http://schemas.microsoft.com/office/word/2012/wordml" xmlns:w16cex="http://schemas.microsoft.com/office/word/2018/wordml/cex" xmlns:w16cid="http://schemas.microsoft.com/office/word/2016/wordml/cid" xmlns:w16="http://schemas.microsoft.com/office/word/2018/wordml" xmlns:w16sdtdh="http://schemas.microsoft.com/office/word/2020/wordml/sdtdatahash" xmlns:w16se="http://schemas.microsoft.com/office/word/2015/wordml/symex" xmlns:wpg="http://schemas.microsoft.com/office/word/2010/wordprocessingGroup" xmlns:wpi="http://schemas.microsoft.com/office/word/2010/wordprocessingInk" xmlns:wne="http://schemas.microsoft.com/office/word/2006/wordml" xmlns:wps="http://schemas.microsoft.com/office/word/2010/wordprocessingShape" mc:Ignorable="w14 w15 w16se w16cid w16 w16cex w16sdtdh wp14">
   <w:p>
     <w:pPr>
       <w:spacing w:line="276" w:lineRule="auto"/>
@@ -6985,7 +6957,7 @@
             </wp:anchor>
           </w:drawing>
         </mc:Choice>
-        <mc:Fallback xmlns:oel="http://schemas.microsoft.com/office/2019/extlst">
+        <mc:Fallback>
           <w:pict>
             <v:line w14:anchorId="082A9771" id="Straight Connector 1" o:spid="_x0000_s1026" style="position:absolute;z-index:251658240;visibility:visible;mso-wrap-style:square;mso-wrap-distance-left:9pt;mso-wrap-distance-top:0;mso-wrap-distance-right:9pt;mso-wrap-distance-bottom:0;mso-position-horizontal:absolute;mso-position-horizontal-relative:text;mso-position-vertical:absolute;mso-position-vertical-relative:text" from="2.6pt,14.1pt" to="541.15pt,14.1pt" o:gfxdata="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" strokecolor="black [3213]" strokeweight=".5pt">
               <v:stroke joinstyle="miter"/>
@@ -7008,7 +6980,7 @@
 </file>
 
 <file path=word/numbering.xml><?xml version="1.0" encoding="utf-8"?>
-<w:numbering xmlns:wpc="http://schemas.microsoft.com/office/word/2010/wordprocessingCanvas" xmlns:cx="http://schemas.microsoft.com/office/drawing/2014/chartex" xmlns:cx1="http://schemas.microsoft.com/office/drawing/2015/9/8/chartex" xmlns:cx2="http://schemas.microsoft.com/office/drawing/2015/10/21/chartex" xmlns:cx3="http://schemas.microsoft.com/office/drawing/2016/5/9/chartex" xmlns:cx4="http://schemas.microsoft.com/office/drawing/2016/5/10/chartex" xmlns:cx5="http://schemas.microsoft.com/office/drawing/2016/5/11/chartex" xmlns:cx6="http://schemas.microsoft.com/office/drawing/2016/5/12/chartex" xmlns:cx7="http://schemas.microsoft.com/office/drawing/2016/5/13/chartex" xmlns:cx8="http://schemas.microsoft.com/office/drawing/2016/5/14/chartex" xmlns:mc="http://schemas.openxmlformats.org/markup-compatibility/2006" xmlns:aink="http://schemas.microsoft.com/office/drawing/2016/ink" xmlns:am3d="http://schemas.microsoft.com/office/drawing/2017/model3d" xmlns:o="urn:schemas-microsoft-com:office:office" xmlns:r="http://schemas.openxmlformats.org/officeDocument/2006/relationships" xmlns:m="http://schemas.openxmlformats.org/officeDocument/2006/math" xmlns:v="urn:schemas-microsoft-com:vml" xmlns:wp14="http://schemas.microsoft.com/office/word/2010/wordprocessingDrawing" xmlns:wp="http://schemas.openxmlformats.org/drawingml/2006/wordprocessingDrawing" xmlns:w10="urn:schemas-microsoft-com:office:word" xmlns:w="http://schemas.openxmlformats.org/wordprocessingml/2006/main" xmlns:w14="http://schemas.microsoft.com/office/word/2010/wordml" xmlns:w15="http://schemas.microsoft.com/office/word/2012/wordml" xmlns:w16cex="http://schemas.microsoft.com/office/word/2018/wordml/cex" xmlns:w16cid="http://schemas.microsoft.com/office/word/2016/wordml/cid" xmlns:w16="http://schemas.microsoft.com/office/word/2018/wordml" xmlns:w16sdtdh="http://schemas.microsoft.com/office/word/2020/wordml/sdtdatahash" xmlns:w16se="http://schemas.microsoft.com/office/word/2015/wordml/symex" xmlns:wpg="http://schemas.microsoft.com/office/word/2010/wordprocessingGroup" xmlns:wpi="http://schemas.microsoft.com/office/word/2010/wordprocessingInk" xmlns:wne="http://schemas.microsoft.com/office/word/2006/wordml" xmlns:wps="http://schemas.microsoft.com/office/word/2010/wordprocessingShape" mc:Ignorable="w14 w15 w16se w16cid w16 w16cex w16sdtdh wp14">
+<w:numbering xmlns:wpc="http://schemas.microsoft.com/office/word/2010/wordprocessingCanvas" xmlns:cx="http://schemas.microsoft.com/office/drawing/2014/chartex" xmlns:cx1="http://schemas.microsoft.com/office/drawing/2015/9/8/chartex" xmlns:cx2="http://schemas.microsoft.com/office/drawing/2015/10/21/chartex" xmlns:cx3="http://schemas.microsoft.com/office/drawing/2016/5/9/chartex" xmlns:cx4="http://schemas.microsoft.com/office/drawing/2016/5/10/chartex" xmlns:cx5="http://schemas.microsoft.com/office/drawing/2016/5/11/chartex" xmlns:cx6="http://schemas.microsoft.com/office/drawing/2016/5/12/chartex" xmlns:cx7="http://schemas.microsoft.com/office/drawing/2016/5/13/chartex" xmlns:cx8="http://schemas.microsoft.com/office/drawing/2016/5/14/chartex" xmlns:mc="http://schemas.openxmlformats.org/markup-compatibility/2006" xmlns:aink="http://schemas.microsoft.com/office/drawing/2016/ink" xmlns:am3d="http://schemas.microsoft.com/office/drawing/2017/model3d" xmlns:o="urn:schemas-microsoft-com:office:office" xmlns:oel="http://schemas.microsoft.com/office/2019/extlst" xmlns:r="http://schemas.openxmlformats.org/officeDocument/2006/relationships" xmlns:m="http://schemas.openxmlformats.org/officeDocument/2006/math" xmlns:v="urn:schemas-microsoft-com:vml" xmlns:wp14="http://schemas.microsoft.com/office/word/2010/wordprocessingDrawing" xmlns:wp="http://schemas.openxmlformats.org/drawingml/2006/wordprocessingDrawing" xmlns:w10="urn:schemas-microsoft-com:office:word" xmlns:w="http://schemas.openxmlformats.org/wordprocessingml/2006/main" xmlns:w14="http://schemas.microsoft.com/office/word/2010/wordml" xmlns:w15="http://schemas.microsoft.com/office/word/2012/wordml" xmlns:w16cex="http://schemas.microsoft.com/office/word/2018/wordml/cex" xmlns:w16cid="http://schemas.microsoft.com/office/word/2016/wordml/cid" xmlns:w16="http://schemas.microsoft.com/office/word/2018/wordml" xmlns:w16sdtdh="http://schemas.microsoft.com/office/word/2020/wordml/sdtdatahash" xmlns:w16se="http://schemas.microsoft.com/office/word/2015/wordml/symex" xmlns:wpg="http://schemas.microsoft.com/office/word/2010/wordprocessingGroup" xmlns:wpi="http://schemas.microsoft.com/office/word/2010/wordprocessingInk" xmlns:wne="http://schemas.microsoft.com/office/word/2006/wordml" xmlns:wps="http://schemas.microsoft.com/office/word/2010/wordprocessingShape" mc:Ignorable="w14 w15 w16se w16cid w16 w16cex w16sdtdh wp14">
   <w:abstractNum w:abstractNumId="0" w15:restartNumberingAfterBreak="0">
     <w:nsid w:val="0EC42631"/>
     <w:multiLevelType w:val="hybridMultilevel"/>
@@ -7123,6 +7095,96 @@
     </w:lvl>
   </w:abstractNum>
   <w:abstractNum w:abstractNumId="1" w15:restartNumberingAfterBreak="0">
+    <w:nsid w:val="219E6394"/>
+    <w:multiLevelType w:val="hybridMultilevel"/>
+    <w:tmpl w:val="6260923E"/>
+    <w:lvl w:ilvl="0" w:tplc="0409000F">
+      <w:start w:val="1"/>
+      <w:numFmt w:val="decimal"/>
+      <w:lvlText w:val="%1."/>
+      <w:lvlJc w:val="left"/>
+      <w:pPr>
+        <w:ind w:left="720" w:hanging="360"/>
+      </w:pPr>
+      <w:rPr>
+        <w:rFonts w:hint="default"/>
+        <w:b w:val="0"/>
+      </w:rPr>
+    </w:lvl>
+    <w:lvl w:ilvl="1" w:tplc="04090019" w:tentative="1">
+      <w:start w:val="1"/>
+      <w:numFmt w:val="lowerLetter"/>
+      <w:lvlText w:val="%2."/>
+      <w:lvlJc w:val="left"/>
+      <w:pPr>
+        <w:ind w:left="1440" w:hanging="360"/>
+      </w:pPr>
+    </w:lvl>
+    <w:lvl w:ilvl="2" w:tplc="0409001B" w:tentative="1">
+      <w:start w:val="1"/>
+      <w:numFmt w:val="lowerRoman"/>
+      <w:lvlText w:val="%3."/>
+      <w:lvlJc w:val="right"/>
+      <w:pPr>
+        <w:ind w:left="2160" w:hanging="180"/>
+      </w:pPr>
+    </w:lvl>
+    <w:lvl w:ilvl="3" w:tplc="0409000F" w:tentative="1">
+      <w:start w:val="1"/>
+      <w:numFmt w:val="decimal"/>
+      <w:lvlText w:val="%4."/>
+      <w:lvlJc w:val="left"/>
+      <w:pPr>
+        <w:ind w:left="2880" w:hanging="360"/>
+      </w:pPr>
+    </w:lvl>
+    <w:lvl w:ilvl="4" w:tplc="04090019" w:tentative="1">
+      <w:start w:val="1"/>
+      <w:numFmt w:val="lowerLetter"/>
+      <w:lvlText w:val="%5."/>
+      <w:lvlJc w:val="left"/>
+      <w:pPr>
+        <w:ind w:left="3600" w:hanging="360"/>
+      </w:pPr>
+    </w:lvl>
+    <w:lvl w:ilvl="5" w:tplc="0409001B" w:tentative="1">
+      <w:start w:val="1"/>
+      <w:numFmt w:val="lowerRoman"/>
+      <w:lvlText w:val="%6."/>
+      <w:lvlJc w:val="right"/>
+      <w:pPr>
+        <w:ind w:left="4320" w:hanging="180"/>
+      </w:pPr>
+    </w:lvl>
+    <w:lvl w:ilvl="6" w:tplc="0409000F" w:tentative="1">
+      <w:start w:val="1"/>
+      <w:numFmt w:val="decimal"/>
+      <w:lvlText w:val="%7."/>
+      <w:lvlJc w:val="left"/>
+      <w:pPr>
+        <w:ind w:left="5040" w:hanging="360"/>
+      </w:pPr>
+    </w:lvl>
+    <w:lvl w:ilvl="7" w:tplc="04090019" w:tentative="1">
+      <w:start w:val="1"/>
+      <w:numFmt w:val="lowerLetter"/>
+      <w:lvlText w:val="%8."/>
+      <w:lvlJc w:val="left"/>
+      <w:pPr>
+        <w:ind w:left="5760" w:hanging="360"/>
+      </w:pPr>
+    </w:lvl>
+    <w:lvl w:ilvl="8" w:tplc="0409001B" w:tentative="1">
+      <w:start w:val="1"/>
+      <w:numFmt w:val="lowerRoman"/>
+      <w:lvlText w:val="%9."/>
+      <w:lvlJc w:val="right"/>
+      <w:pPr>
+        <w:ind w:left="6480" w:hanging="180"/>
+      </w:pPr>
+    </w:lvl>
+  </w:abstractNum>
+  <w:abstractNum w:abstractNumId="2" w15:restartNumberingAfterBreak="0">
     <w:nsid w:val="363F56F1"/>
     <w:multiLevelType w:val="multilevel"/>
     <w:tmpl w:val="37EA714C"/>
@@ -7235,7 +7297,7 @@
       </w:pPr>
     </w:lvl>
   </w:abstractNum>
-  <w:abstractNum w:abstractNumId="2" w15:restartNumberingAfterBreak="0">
+  <w:abstractNum w:abstractNumId="3" w15:restartNumberingAfterBreak="0">
     <w:nsid w:val="4DBE3653"/>
     <w:multiLevelType w:val="hybridMultilevel"/>
     <w:tmpl w:val="429EF532"/>
@@ -7348,7 +7410,7 @@
       </w:rPr>
     </w:lvl>
   </w:abstractNum>
-  <w:abstractNum w:abstractNumId="3" w15:restartNumberingAfterBreak="0">
+  <w:abstractNum w:abstractNumId="4" w15:restartNumberingAfterBreak="0">
     <w:nsid w:val="4E0F4952"/>
     <w:multiLevelType w:val="hybridMultilevel"/>
     <w:tmpl w:val="40148E4E"/>
@@ -7461,7 +7523,97 @@
       </w:rPr>
     </w:lvl>
   </w:abstractNum>
-  <w:abstractNum w:abstractNumId="4" w15:restartNumberingAfterBreak="0">
+  <w:abstractNum w:abstractNumId="5" w15:restartNumberingAfterBreak="0">
+    <w:nsid w:val="565B3092"/>
+    <w:multiLevelType w:val="hybridMultilevel"/>
+    <w:tmpl w:val="8834A288"/>
+    <w:lvl w:ilvl="0" w:tplc="0409000F">
+      <w:start w:val="1"/>
+      <w:numFmt w:val="decimal"/>
+      <w:lvlText w:val="%1."/>
+      <w:lvlJc w:val="left"/>
+      <w:pPr>
+        <w:ind w:left="720" w:hanging="360"/>
+      </w:pPr>
+      <w:rPr>
+        <w:rFonts w:hint="default"/>
+        <w:b w:val="0"/>
+      </w:rPr>
+    </w:lvl>
+    <w:lvl w:ilvl="1" w:tplc="04090019" w:tentative="1">
+      <w:start w:val="1"/>
+      <w:numFmt w:val="lowerLetter"/>
+      <w:lvlText w:val="%2."/>
+      <w:lvlJc w:val="left"/>
+      <w:pPr>
+        <w:ind w:left="1440" w:hanging="360"/>
+      </w:pPr>
+    </w:lvl>
+    <w:lvl w:ilvl="2" w:tplc="0409001B" w:tentative="1">
+      <w:start w:val="1"/>
+      <w:numFmt w:val="lowerRoman"/>
+      <w:lvlText w:val="%3."/>
+      <w:lvlJc w:val="right"/>
+      <w:pPr>
+        <w:ind w:left="2160" w:hanging="180"/>
+      </w:pPr>
+    </w:lvl>
+    <w:lvl w:ilvl="3" w:tplc="0409000F" w:tentative="1">
+      <w:start w:val="1"/>
+      <w:numFmt w:val="decimal"/>
+      <w:lvlText w:val="%4."/>
+      <w:lvlJc w:val="left"/>
+      <w:pPr>
+        <w:ind w:left="2880" w:hanging="360"/>
+      </w:pPr>
+    </w:lvl>
+    <w:lvl w:ilvl="4" w:tplc="04090019" w:tentative="1">
+      <w:start w:val="1"/>
+      <w:numFmt w:val="lowerLetter"/>
+      <w:lvlText w:val="%5."/>
+      <w:lvlJc w:val="left"/>
+      <w:pPr>
+        <w:ind w:left="3600" w:hanging="360"/>
+      </w:pPr>
+    </w:lvl>
+    <w:lvl w:ilvl="5" w:tplc="0409001B" w:tentative="1">
+      <w:start w:val="1"/>
+      <w:numFmt w:val="lowerRoman"/>
+      <w:lvlText w:val="%6."/>
+      <w:lvlJc w:val="right"/>
+      <w:pPr>
+        <w:ind w:left="4320" w:hanging="180"/>
+      </w:pPr>
+    </w:lvl>
+    <w:lvl w:ilvl="6" w:tplc="0409000F" w:tentative="1">
+      <w:start w:val="1"/>
+      <w:numFmt w:val="decimal"/>
+      <w:lvlText w:val="%7."/>
+      <w:lvlJc w:val="left"/>
+      <w:pPr>
+        <w:ind w:left="5040" w:hanging="360"/>
+      </w:pPr>
+    </w:lvl>
+    <w:lvl w:ilvl="7" w:tplc="04090019" w:tentative="1">
+      <w:start w:val="1"/>
+      <w:numFmt w:val="lowerLetter"/>
+      <w:lvlText w:val="%8."/>
+      <w:lvlJc w:val="left"/>
+      <w:pPr>
+        <w:ind w:left="5760" w:hanging="360"/>
+      </w:pPr>
+    </w:lvl>
+    <w:lvl w:ilvl="8" w:tplc="0409001B" w:tentative="1">
+      <w:start w:val="1"/>
+      <w:numFmt w:val="lowerRoman"/>
+      <w:lvlText w:val="%9."/>
+      <w:lvlJc w:val="right"/>
+      <w:pPr>
+        <w:ind w:left="6480" w:hanging="180"/>
+      </w:pPr>
+    </w:lvl>
+  </w:abstractNum>
+  <w:abstractNum w:abstractNumId="6" w15:restartNumberingAfterBreak="0">
     <w:nsid w:val="5DCA57C7"/>
     <w:multiLevelType w:val="multilevel"/>
     <w:tmpl w:val="471AFDF6"/>
@@ -7574,7 +7726,97 @@
       </w:pPr>
     </w:lvl>
   </w:abstractNum>
-  <w:abstractNum w:abstractNumId="5" w15:restartNumberingAfterBreak="0">
+  <w:abstractNum w:abstractNumId="7" w15:restartNumberingAfterBreak="0">
+    <w:nsid w:val="664F225F"/>
+    <w:multiLevelType w:val="hybridMultilevel"/>
+    <w:tmpl w:val="C80CEB5C"/>
+    <w:lvl w:ilvl="0" w:tplc="0409000F">
+      <w:start w:val="1"/>
+      <w:numFmt w:val="decimal"/>
+      <w:lvlText w:val="%1."/>
+      <w:lvlJc w:val="left"/>
+      <w:pPr>
+        <w:ind w:left="720" w:hanging="360"/>
+      </w:pPr>
+      <w:rPr>
+        <w:rFonts w:hint="default"/>
+        <w:b w:val="0"/>
+      </w:rPr>
+    </w:lvl>
+    <w:lvl w:ilvl="1" w:tplc="04090019" w:tentative="1">
+      <w:start w:val="1"/>
+      <w:numFmt w:val="lowerLetter"/>
+      <w:lvlText w:val="%2."/>
+      <w:lvlJc w:val="left"/>
+      <w:pPr>
+        <w:ind w:left="1440" w:hanging="360"/>
+      </w:pPr>
+    </w:lvl>
+    <w:lvl w:ilvl="2" w:tplc="0409001B" w:tentative="1">
+      <w:start w:val="1"/>
+      <w:numFmt w:val="lowerRoman"/>
+      <w:lvlText w:val="%3."/>
+      <w:lvlJc w:val="right"/>
+      <w:pPr>
+        <w:ind w:left="2160" w:hanging="180"/>
+      </w:pPr>
+    </w:lvl>
+    <w:lvl w:ilvl="3" w:tplc="0409000F" w:tentative="1">
+      <w:start w:val="1"/>
+      <w:numFmt w:val="decimal"/>
+      <w:lvlText w:val="%4."/>
+      <w:lvlJc w:val="left"/>
+      <w:pPr>
+        <w:ind w:left="2880" w:hanging="360"/>
+      </w:pPr>
+    </w:lvl>
+    <w:lvl w:ilvl="4" w:tplc="04090019" w:tentative="1">
+      <w:start w:val="1"/>
+      <w:numFmt w:val="lowerLetter"/>
+      <w:lvlText w:val="%5."/>
+      <w:lvlJc w:val="left"/>
+      <w:pPr>
+        <w:ind w:left="3600" w:hanging="360"/>
+      </w:pPr>
+    </w:lvl>
+    <w:lvl w:ilvl="5" w:tplc="0409001B" w:tentative="1">
+      <w:start w:val="1"/>
+      <w:numFmt w:val="lowerRoman"/>
+      <w:lvlText w:val="%6."/>
+      <w:lvlJc w:val="right"/>
+      <w:pPr>
+        <w:ind w:left="4320" w:hanging="180"/>
+      </w:pPr>
+    </w:lvl>
+    <w:lvl w:ilvl="6" w:tplc="0409000F" w:tentative="1">
+      <w:start w:val="1"/>
+      <w:numFmt w:val="decimal"/>
+      <w:lvlText w:val="%7."/>
+      <w:lvlJc w:val="left"/>
+      <w:pPr>
+        <w:ind w:left="5040" w:hanging="360"/>
+      </w:pPr>
+    </w:lvl>
+    <w:lvl w:ilvl="7" w:tplc="04090019" w:tentative="1">
+      <w:start w:val="1"/>
+      <w:numFmt w:val="lowerLetter"/>
+      <w:lvlText w:val="%8."/>
+      <w:lvlJc w:val="left"/>
+      <w:pPr>
+        <w:ind w:left="5760" w:hanging="360"/>
+      </w:pPr>
+    </w:lvl>
+    <w:lvl w:ilvl="8" w:tplc="0409001B" w:tentative="1">
+      <w:start w:val="1"/>
+      <w:numFmt w:val="lowerRoman"/>
+      <w:lvlText w:val="%9."/>
+      <w:lvlJc w:val="right"/>
+      <w:pPr>
+        <w:ind w:left="6480" w:hanging="180"/>
+      </w:pPr>
+    </w:lvl>
+  </w:abstractNum>
+  <w:abstractNum w:abstractNumId="8" w15:restartNumberingAfterBreak="0">
     <w:nsid w:val="6C1657A0"/>
     <w:multiLevelType w:val="hybridMultilevel"/>
     <w:tmpl w:val="C5F2710C"/>
@@ -7687,7 +7929,7 @@
       </w:rPr>
     </w:lvl>
   </w:abstractNum>
-  <w:abstractNum w:abstractNumId="6" w15:restartNumberingAfterBreak="0">
+  <w:abstractNum w:abstractNumId="9" w15:restartNumberingAfterBreak="0">
     <w:nsid w:val="6E003E51"/>
     <w:multiLevelType w:val="multilevel"/>
     <w:tmpl w:val="E074666E"/>
@@ -7800,7 +8042,7 @@
       </w:pPr>
     </w:lvl>
   </w:abstractNum>
-  <w:abstractNum w:abstractNumId="7" w15:restartNumberingAfterBreak="0">
+  <w:abstractNum w:abstractNumId="10" w15:restartNumberingAfterBreak="0">
     <w:nsid w:val="762252EB"/>
     <w:multiLevelType w:val="multilevel"/>
     <w:tmpl w:val="A9EC3FDE"/>
@@ -7913,32 +8155,41 @@
       </w:pPr>
     </w:lvl>
   </w:abstractNum>
-  <w:num w:numId="1">
+  <w:num w:numId="1" w16cid:durableId="1584031190">
     <w:abstractNumId w:val="0"/>
   </w:num>
-  <w:num w:numId="2">
+  <w:num w:numId="2" w16cid:durableId="305355902">
+    <w:abstractNumId w:val="4"/>
+  </w:num>
+  <w:num w:numId="3" w16cid:durableId="672804032">
+    <w:abstractNumId w:val="6"/>
+  </w:num>
+  <w:num w:numId="4" w16cid:durableId="1152022045">
+    <w:abstractNumId w:val="10"/>
+  </w:num>
+  <w:num w:numId="5" w16cid:durableId="1897929742">
+    <w:abstractNumId w:val="2"/>
+  </w:num>
+  <w:num w:numId="6" w16cid:durableId="5638179">
+    <w:abstractNumId w:val="9"/>
+  </w:num>
+  <w:num w:numId="7" w16cid:durableId="1089154497">
+    <w:abstractNumId w:val="4"/>
+  </w:num>
+  <w:num w:numId="8" w16cid:durableId="339503053">
     <w:abstractNumId w:val="3"/>
   </w:num>
-  <w:num w:numId="3">
-    <w:abstractNumId w:val="4"/>
+  <w:num w:numId="9" w16cid:durableId="733897225">
+    <w:abstractNumId w:val="8"/>
   </w:num>
-  <w:num w:numId="4">
+  <w:num w:numId="10" w16cid:durableId="1341739008">
+    <w:abstractNumId w:val="5"/>
+  </w:num>
+  <w:num w:numId="11" w16cid:durableId="713893232">
     <w:abstractNumId w:val="7"/>
   </w:num>
-  <w:num w:numId="5">
+  <w:num w:numId="12" w16cid:durableId="1319113606">
     <w:abstractNumId w:val="1"/>
-  </w:num>
-  <w:num w:numId="6">
-    <w:abstractNumId w:val="6"/>
-  </w:num>
-  <w:num w:numId="7">
-    <w:abstractNumId w:val="3"/>
-  </w:num>
-  <w:num w:numId="8">
-    <w:abstractNumId w:val="2"/>
-  </w:num>
-  <w:num w:numId="9">
-    <w:abstractNumId w:val="5"/>
   </w:num>
 </w:numbering>
 </file>
@@ -8572,7 +8823,7 @@
 </file>
 
 <file path=word/glossary/document.xml><?xml version="1.0" encoding="utf-8"?>
-<w:glossaryDocument xmlns:wpc="http://schemas.microsoft.com/office/word/2010/wordprocessingCanvas" xmlns:cx="http://schemas.microsoft.com/office/drawing/2014/chartex" xmlns:cx1="http://schemas.microsoft.com/office/drawing/2015/9/8/chartex" xmlns:cx2="http://schemas.microsoft.com/office/drawing/2015/10/21/chartex" xmlns:cx3="http://schemas.microsoft.com/office/drawing/2016/5/9/chartex" xmlns:cx4="http://schemas.microsoft.com/office/drawing/2016/5/10/chartex" xmlns:cx5="http://schemas.microsoft.com/office/drawing/2016/5/11/chartex" xmlns:cx6="http://schemas.microsoft.com/office/drawing/2016/5/12/chartex" xmlns:cx7="http://schemas.microsoft.com/office/drawing/2016/5/13/chartex" xmlns:cx8="http://schemas.microsoft.com/office/drawing/2016/5/14/chartex" xmlns:mc="http://schemas.openxmlformats.org/markup-compatibility/2006" xmlns:aink="http://schemas.microsoft.com/office/drawing/2016/ink" xmlns:am3d="http://schemas.microsoft.com/office/drawing/2017/model3d" xmlns:o="urn:schemas-microsoft-com:office:office" xmlns:r="http://schemas.openxmlformats.org/officeDocument/2006/relationships" xmlns:m="http://schemas.openxmlformats.org/officeDocument/2006/math" xmlns:v="urn:schemas-microsoft-com:vml" xmlns:wp14="http://schemas.microsoft.com/office/word/2010/wordprocessingDrawing" xmlns:wp="http://schemas.openxmlformats.org/drawingml/2006/wordprocessingDrawing" xmlns:w10="urn:schemas-microsoft-com:office:word" xmlns:w="http://schemas.openxmlformats.org/wordprocessingml/2006/main" xmlns:w14="http://schemas.microsoft.com/office/word/2010/wordml" xmlns:w15="http://schemas.microsoft.com/office/word/2012/wordml" xmlns:w16cex="http://schemas.microsoft.com/office/word/2018/wordml/cex" xmlns:w16cid="http://schemas.microsoft.com/office/word/2016/wordml/cid" xmlns:w16="http://schemas.microsoft.com/office/word/2018/wordml" xmlns:w16sdtdh="http://schemas.microsoft.com/office/word/2020/wordml/sdtdatahash" xmlns:w16se="http://schemas.microsoft.com/office/word/2015/wordml/symex" xmlns:wpg="http://schemas.microsoft.com/office/word/2010/wordprocessingGroup" xmlns:wpi="http://schemas.microsoft.com/office/word/2010/wordprocessingInk" xmlns:wne="http://schemas.microsoft.com/office/word/2006/wordml" xmlns:wps="http://schemas.microsoft.com/office/word/2010/wordprocessingShape" mc:Ignorable="w14 w15 w16se w16cid w16 w16cex w16sdtdh wp14">
+<w:glossaryDocument xmlns:wpc="http://schemas.microsoft.com/office/word/2010/wordprocessingCanvas" xmlns:cx="http://schemas.microsoft.com/office/drawing/2014/chartex" xmlns:cx1="http://schemas.microsoft.com/office/drawing/2015/9/8/chartex" xmlns:cx2="http://schemas.microsoft.com/office/drawing/2015/10/21/chartex" xmlns:cx3="http://schemas.microsoft.com/office/drawing/2016/5/9/chartex" xmlns:cx4="http://schemas.microsoft.com/office/drawing/2016/5/10/chartex" xmlns:cx5="http://schemas.microsoft.com/office/drawing/2016/5/11/chartex" xmlns:cx6="http://schemas.microsoft.com/office/drawing/2016/5/12/chartex" xmlns:cx7="http://schemas.microsoft.com/office/drawing/2016/5/13/chartex" xmlns:cx8="http://schemas.microsoft.com/office/drawing/2016/5/14/chartex" xmlns:mc="http://schemas.openxmlformats.org/markup-compatibility/2006" xmlns:aink="http://schemas.microsoft.com/office/drawing/2016/ink" xmlns:am3d="http://schemas.microsoft.com/office/drawing/2017/model3d" xmlns:o="urn:schemas-microsoft-com:office:office" xmlns:oel="http://schemas.microsoft.com/office/2019/extlst" xmlns:r="http://schemas.openxmlformats.org/officeDocument/2006/relationships" xmlns:m="http://schemas.openxmlformats.org/officeDocument/2006/math" xmlns:v="urn:schemas-microsoft-com:vml" xmlns:wp14="http://schemas.microsoft.com/office/word/2010/wordprocessingDrawing" xmlns:wp="http://schemas.openxmlformats.org/drawingml/2006/wordprocessingDrawing" xmlns:w10="urn:schemas-microsoft-com:office:word" xmlns:w="http://schemas.openxmlformats.org/wordprocessingml/2006/main" xmlns:w14="http://schemas.microsoft.com/office/word/2010/wordml" xmlns:w15="http://schemas.microsoft.com/office/word/2012/wordml" xmlns:w16cex="http://schemas.microsoft.com/office/word/2018/wordml/cex" xmlns:w16cid="http://schemas.microsoft.com/office/word/2016/wordml/cid" xmlns:w16="http://schemas.microsoft.com/office/word/2018/wordml" xmlns:w16sdtdh="http://schemas.microsoft.com/office/word/2020/wordml/sdtdatahash" xmlns:w16se="http://schemas.microsoft.com/office/word/2015/wordml/symex" xmlns:wpg="http://schemas.microsoft.com/office/word/2010/wordprocessingGroup" xmlns:wpi="http://schemas.microsoft.com/office/word/2010/wordprocessingInk" xmlns:wne="http://schemas.microsoft.com/office/word/2006/wordml" xmlns:wps="http://schemas.microsoft.com/office/word/2010/wordprocessingShape" mc:Ignorable="w14 w15 w16se w16cid w16 w16cex w16sdtdh wp14">
   <w:docParts>
     <w:docPart>
       <w:docPartPr>
@@ -9519,7 +9770,7 @@
     <w:charset w:val="00"/>
     <w:family w:val="swiss"/>
     <w:pitch w:val="variable"/>
-    <w:sig w:usb0="E0002AFF" w:usb1="C000247B" w:usb2="00000009" w:usb3="00000000" w:csb0="000001FF" w:csb1="00000000"/>
+    <w:sig w:usb0="E4002EFF" w:usb1="C000247B" w:usb2="00000009" w:usb3="00000000" w:csb0="000001FF" w:csb1="00000000"/>
   </w:font>
 </w:fonts>
 </file>
@@ -9548,6 +9799,7 @@
     <w:rsid w:val="00810E50"/>
     <w:rsid w:val="009B5641"/>
     <w:rsid w:val="00A913EC"/>
+    <w:rsid w:val="00AB2CB3"/>
     <w:rsid w:val="00AE7AFA"/>
     <w:rsid w:val="00D42D87"/>
     <w:rsid w:val="00D91851"/>
@@ -10535,7 +10787,12 @@
 </file>
 
 <file path=customXml/item1.xml><?xml version="1.0" encoding="utf-8"?>
-<b:Sources xmlns:b="http://schemas.openxmlformats.org/officeDocument/2006/bibliography" xmlns="http://schemas.openxmlformats.org/officeDocument/2006/bibliography" SelectedStyle="\APASixthEditionOfficeOnline.xsl" StyleName="APA" Version="6"/>
+<?mso-contentType ?>
+<FormTemplates xmlns="http://schemas.microsoft.com/sharepoint/v3/contenttype/forms">
+  <Display>DocumentLibraryForm</Display>
+  <Edit>DocumentLibraryForm</Edit>
+  <New>DocumentLibraryForm</New>
+</FormTemplates>
 </file>
 
 <file path=customXml/item2.xml><?xml version="1.0" encoding="utf-8"?>
@@ -10557,12 +10814,7 @@
 </file>
 
 <file path=customXml/item3.xml><?xml version="1.0" encoding="utf-8"?>
-<?mso-contentType ?>
-<FormTemplates xmlns="http://schemas.microsoft.com/sharepoint/v3/contenttype/forms">
-  <Display>DocumentLibraryForm</Display>
-  <Edit>DocumentLibraryForm</Edit>
-  <New>DocumentLibraryForm</New>
-</FormTemplates>
+<b:Sources xmlns:b="http://schemas.openxmlformats.org/officeDocument/2006/bibliography" xmlns="http://schemas.openxmlformats.org/officeDocument/2006/bibliography" SelectedStyle="\APASixthEditionOfficeOnline.xsl" StyleName="APA" Version="6"/>
 </file>
 
 <file path=customXml/item4.xml><?xml version="1.0" encoding="utf-8"?>
@@ -10801,9 +11053,9 @@
 </file>
 
 <file path=customXml/itemProps1.xml><?xml version="1.0" encoding="utf-8"?>
-<ds:datastoreItem xmlns:ds="http://schemas.openxmlformats.org/officeDocument/2006/customXml" ds:itemID="{292807E7-334C-444F-8D7E-CAEE005B0542}">
+<ds:datastoreItem xmlns:ds="http://schemas.openxmlformats.org/officeDocument/2006/customXml" ds:itemID="{1E8A40A7-F4E2-416D-887F-6991730C8067}">
   <ds:schemaRefs>
-    <ds:schemaRef ds:uri="http://schemas.openxmlformats.org/officeDocument/2006/bibliography"/>
+    <ds:schemaRef ds:uri="http://schemas.microsoft.com/sharepoint/v3/contenttype/forms"/>
   </ds:schemaRefs>
 </ds:datastoreItem>
 </file>
@@ -10820,9 +11072,9 @@
 </file>
 
 <file path=customXml/itemProps3.xml><?xml version="1.0" encoding="utf-8"?>
-<ds:datastoreItem xmlns:ds="http://schemas.openxmlformats.org/officeDocument/2006/customXml" ds:itemID="{1E8A40A7-F4E2-416D-887F-6991730C8067}">
+<ds:datastoreItem xmlns:ds="http://schemas.openxmlformats.org/officeDocument/2006/customXml" ds:itemID="{292807E7-334C-444F-8D7E-CAEE005B0542}">
   <ds:schemaRefs>
-    <ds:schemaRef ds:uri="http://schemas.microsoft.com/sharepoint/v3/contenttype/forms"/>
+    <ds:schemaRef ds:uri="http://schemas.openxmlformats.org/officeDocument/2006/bibliography"/>
   </ds:schemaRefs>
 </ds:datastoreItem>
 </file>
